--- a/Quick Start v6.docx
+++ b/Quick Start v6.docx
@@ -45,7 +45,7 @@
           <w:noProof/>
         </w:rPr>
         <w:drawing>
-          <wp:anchor distT="0" distB="0" distL="114300" distR="114300" simplePos="0" relativeHeight="251659264" behindDoc="0" locked="0" layoutInCell="1" allowOverlap="1" wp14:anchorId="5B4382C3" wp14:editId="47FC687A">
+          <wp:anchor distT="0" distB="0" distL="114300" distR="114300" simplePos="0" relativeHeight="251659264" behindDoc="0" locked="0" layoutInCell="1" allowOverlap="1" wp14:anchorId="528F1CAD" wp14:editId="574BF010">
             <wp:simplePos x="0" y="0"/>
             <wp:positionH relativeFrom="margin">
               <wp:posOffset>2933065</wp:posOffset>
@@ -98,15 +98,41 @@
         </w:drawing>
       </w:r>
       <w:r>
-        <w:t>Go to the …/GSP/</w:t>
+        <w:t xml:space="preserve">Set the </w:t>
+      </w:r>
+      <w:r>
+        <w:t xml:space="preserve">MATLAB </w:t>
+      </w:r>
+      <w:r>
+        <w:t xml:space="preserve">working </w:t>
+      </w:r>
+      <w:r>
+        <w:t>directory</w:t>
+      </w:r>
+      <w:r>
+        <w:t xml:space="preserve"> </w:t>
+      </w:r>
+      <w:r>
+        <w:t xml:space="preserve">to </w:t>
+      </w:r>
+      <w:r>
+        <w:t>…/</w:t>
       </w:r>
       <w:proofErr w:type="spellStart"/>
       <w:r>
+        <w:t>GeometricSystemPlotter</w:t>
+      </w:r>
+      <w:proofErr w:type="spellEnd"/>
+      <w:r>
+        <w:t>/</w:t>
+      </w:r>
+      <w:proofErr w:type="spellStart"/>
+      <w:r>
         <w:t>ProgramFiles</w:t>
       </w:r>
       <w:proofErr w:type="spellEnd"/>
       <w:r>
-        <w:t xml:space="preserve"> in your MATLAB directory. </w:t>
+        <w:t xml:space="preserve">  </w:t>
       </w:r>
     </w:p>
     <w:p>
@@ -125,17 +151,6 @@
         <w:t>sysplotter.m</w:t>
       </w:r>
       <w:proofErr w:type="spellEnd"/>
-      <w:r>
-        <w:t>, which is in …/GSP/</w:t>
-      </w:r>
-      <w:proofErr w:type="spellStart"/>
-      <w:r>
-        <w:t>ProgramFiles</w:t>
-      </w:r>
-      <w:proofErr w:type="spellEnd"/>
-      <w:r>
-        <w:t>.</w:t>
-      </w:r>
     </w:p>
     <w:p>
       <w:pPr>
@@ -146,26 +161,26 @@
         </w:numPr>
       </w:pPr>
       <w:r>
-        <w:t xml:space="preserve">The first time you start it up, the following screen will appear.  (if you want to get back to this screen, you can run </w:t>
+        <w:t xml:space="preserve">The first time you </w:t>
+      </w:r>
+      <w:r>
+        <w:t xml:space="preserve">run </w:t>
       </w:r>
       <w:proofErr w:type="spellStart"/>
       <w:r>
-        <w:t>sysplotter_config.m</w:t>
+        <w:t>sysplotter</w:t>
       </w:r>
       <w:proofErr w:type="spellEnd"/>
       <w:r>
-        <w:t xml:space="preserve">) Note that working in different operating systems will cause </w:t>
+        <w:t xml:space="preserve">, the </w:t>
       </w:r>
       <w:proofErr w:type="spellStart"/>
       <w:r>
-        <w:t>sysplotter</w:t>
+        <w:t>sysplotter_config</w:t>
       </w:r>
       <w:proofErr w:type="spellEnd"/>
       <w:r>
-        <w:t xml:space="preserve"> to look slightly different.  </w:t>
-      </w:r>
-      <w:r>
-        <w:br/>
+        <w:t xml:space="preserve"> screen will appear. </w:t>
       </w:r>
     </w:p>
     <w:p>
@@ -177,23 +192,33 @@
         </w:numPr>
       </w:pPr>
       <w:r>
-        <w:t xml:space="preserve">Use the “...” box on the right of the dialog box to select the folder containing the appropriate directory. You can use the </w:t>
+        <w:t>Click “OK”. The options on this screen allow you to change the directory containing your system and gait files, the computational engines used by portions of the code, and the color set used to plot the system functions. Y</w:t>
+      </w:r>
+      <w:r>
+        <w:t>ou</w:t>
+      </w:r>
+      <w:r>
+        <w:t xml:space="preserve"> can later return to this </w:t>
+      </w:r>
+      <w:r>
+        <w:t xml:space="preserve">screen, </w:t>
+      </w:r>
+      <w:r>
+        <w:t>by running the function</w:t>
+      </w:r>
+      <w:r>
+        <w:t xml:space="preserve"> </w:t>
       </w:r>
       <w:proofErr w:type="spellStart"/>
       <w:r>
-        <w:t>GenericUser</w:t>
+        <w:t>sysplotter_config.m</w:t>
       </w:r>
       <w:proofErr w:type="spellEnd"/>
       <w:r>
-        <w:t xml:space="preserve"> directory in </w:t>
-      </w:r>
-      <w:proofErr w:type="spellStart"/>
-      <w:r>
-        <w:t>UserFiles</w:t>
-      </w:r>
-      <w:proofErr w:type="spellEnd"/>
-      <w:r>
-        <w:t>/v4/, but we recommend that you make a copy of this directory with your name and work in the copy. This lets you share your work environment with someone else by simply giving them your user folder.</w:t>
+        <w:t>)</w:t>
+      </w:r>
+      <w:r>
+        <w:t>.</w:t>
       </w:r>
     </w:p>
     <w:p>
@@ -205,55 +230,18 @@
         </w:numPr>
       </w:pPr>
       <w:r>
-        <w:t xml:space="preserve">The last section of the dialog box allows you to select a property file for customizable display options. The default option is automatically detected depending on the operating system, though you may select any property file you wish for a personalized display. These files can be created by running </w:t>
+        <w:t xml:space="preserve">Your screen should now display the </w:t>
       </w:r>
       <w:proofErr w:type="spellStart"/>
       <w:r>
-        <w:t>GUI_property_scraper</w:t>
+        <w:t>sysplotter</w:t>
       </w:r>
       <w:proofErr w:type="spellEnd"/>
       <w:r>
-        <w:t xml:space="preserve"> once the GUI has been edited to your liking, either manually or through GUIDE. Selecting “custom” in the dropdown menu opens a window to select the desired file, and the visual properties will be loaded the next time </w:t>
-      </w:r>
-      <w:proofErr w:type="spellStart"/>
-      <w:r>
-        <w:t>Sysplotter</w:t>
-      </w:r>
-      <w:proofErr w:type="spellEnd"/>
-      <w:r>
-        <w:t xml:space="preserve"> is opened. </w:t>
-      </w:r>
-    </w:p>
-    <w:p>
-      <w:pPr>
-        <w:pStyle w:val="ListParagraph"/>
-        <w:numPr>
-          <w:ilvl w:val="0"/>
-          <w:numId w:val="1"/>
-        </w:numPr>
-      </w:pPr>
-      <w:r>
-        <w:t xml:space="preserve">This dialog checks to make sure that you have selected a user folder with the necessary subfolders, then lets you click “OK” </w:t>
-      </w:r>
-    </w:p>
-    <w:p>
-      <w:pPr>
-        <w:pStyle w:val="ListParagraph"/>
-        <w:numPr>
-          <w:ilvl w:val="0"/>
-          <w:numId w:val="1"/>
-        </w:numPr>
-      </w:pPr>
-      <w:r>
-        <w:t xml:space="preserve">Your screen should now display the </w:t>
-      </w:r>
-      <w:proofErr w:type="spellStart"/>
-      <w:r>
-        <w:t>sysplotter</w:t>
-      </w:r>
-      <w:proofErr w:type="spellEnd"/>
-      <w:r>
         <w:t xml:space="preserve"> </w:t>
+      </w:r>
+      <w:r>
+        <w:t>main window</w:t>
       </w:r>
       <w:r>
         <w:br/>
@@ -268,9 +256,8 @@
         <w:rPr>
           <w:noProof/>
         </w:rPr>
-        <w:lastRenderedPageBreak/>
         <w:drawing>
-          <wp:inline distT="0" distB="0" distL="0" distR="0" wp14:anchorId="598E113D" wp14:editId="2C8C0443">
+          <wp:inline distT="0" distB="0" distL="0" distR="0" wp14:anchorId="17458023" wp14:editId="60518EE3">
             <wp:extent cx="5943600" cy="4210050"/>
             <wp:effectExtent l="0" t="0" r="0" b="0"/>
             <wp:docPr id="9" name="Picture 9"/>
@@ -316,16 +303,12 @@
           <w:szCs w:val="32"/>
         </w:rPr>
       </w:pPr>
-      <w:r>
-        <w:br w:type="page"/>
-      </w:r>
     </w:p>
     <w:p>
       <w:pPr>
         <w:pStyle w:val="Heading1"/>
       </w:pPr>
       <w:r>
-        <w:lastRenderedPageBreak/>
         <w:t>Loading a System</w:t>
       </w:r>
     </w:p>
@@ -356,7 +339,7 @@
           <w:noProof/>
         </w:rPr>
         <w:drawing>
-          <wp:inline distT="0" distB="0" distL="0" distR="0" wp14:anchorId="7CDBF630" wp14:editId="1D80830E">
+          <wp:inline distT="0" distB="0" distL="0" distR="0" wp14:anchorId="33E381F1" wp14:editId="39FCCE79">
             <wp:extent cx="4524498" cy="3200986"/>
             <wp:effectExtent l="0" t="0" r="0" b="0"/>
             <wp:docPr id="11" name="Picture 11"/>
@@ -414,8 +397,9 @@
         <w:rPr>
           <w:noProof/>
         </w:rPr>
+        <w:lastRenderedPageBreak/>
         <w:drawing>
-          <wp:inline distT="0" distB="0" distL="0" distR="0" wp14:anchorId="695504B3" wp14:editId="230F3A5F">
+          <wp:inline distT="0" distB="0" distL="0" distR="0" wp14:anchorId="3289BC38" wp14:editId="69067606">
             <wp:extent cx="4821382" cy="3411025"/>
             <wp:effectExtent l="0" t="0" r="0" b="0"/>
             <wp:docPr id="12" name="Picture 12"/>
@@ -505,7 +489,7 @@
         <mc:AlternateContent>
           <mc:Choice Requires="wps">
             <w:drawing>
-              <wp:anchor distT="0" distB="0" distL="114300" distR="114300" simplePos="0" relativeHeight="251663360" behindDoc="0" locked="0" layoutInCell="1" allowOverlap="1" wp14:anchorId="6EE1A3A7" wp14:editId="61502D29">
+              <wp:anchor distT="0" distB="0" distL="114300" distR="114300" simplePos="0" relativeHeight="251663360" behindDoc="0" locked="0" layoutInCell="1" allowOverlap="1" wp14:anchorId="37EAC189" wp14:editId="440F7A30">
                 <wp:simplePos x="0" y="0"/>
                 <wp:positionH relativeFrom="column">
                   <wp:posOffset>1558456</wp:posOffset>
@@ -584,7 +568,7 @@
         <mc:AlternateContent>
           <mc:Choice Requires="wps">
             <w:drawing>
-              <wp:anchor distT="0" distB="0" distL="114300" distR="114300" simplePos="0" relativeHeight="251662336" behindDoc="0" locked="0" layoutInCell="1" allowOverlap="1" wp14:anchorId="360E9120" wp14:editId="67E24799">
+              <wp:anchor distT="0" distB="0" distL="114300" distR="114300" simplePos="0" relativeHeight="251662336" behindDoc="0" locked="0" layoutInCell="1" allowOverlap="1" wp14:anchorId="20CF5FFA" wp14:editId="4EA1B9CF">
                 <wp:simplePos x="0" y="0"/>
                 <wp:positionH relativeFrom="column">
                   <wp:posOffset>1089329</wp:posOffset>
@@ -663,7 +647,7 @@
         <mc:AlternateContent>
           <mc:Choice Requires="wps">
             <w:drawing>
-              <wp:anchor distT="0" distB="0" distL="114300" distR="114300" simplePos="0" relativeHeight="251661312" behindDoc="0" locked="0" layoutInCell="1" allowOverlap="1" wp14:anchorId="5BE16286" wp14:editId="708D8658">
+              <wp:anchor distT="0" distB="0" distL="114300" distR="114300" simplePos="0" relativeHeight="251661312" behindDoc="0" locked="0" layoutInCell="1" allowOverlap="1" wp14:anchorId="2D6218AF" wp14:editId="2759CD4A">
                 <wp:simplePos x="0" y="0"/>
                 <wp:positionH relativeFrom="column">
                   <wp:posOffset>620202</wp:posOffset>
@@ -742,7 +726,7 @@
         <mc:AlternateContent>
           <mc:Choice Requires="wps">
             <w:drawing>
-              <wp:anchor distT="0" distB="0" distL="114300" distR="114300" simplePos="0" relativeHeight="251664384" behindDoc="0" locked="0" layoutInCell="1" allowOverlap="1" wp14:anchorId="769097EE" wp14:editId="24218C42">
+              <wp:anchor distT="0" distB="0" distL="114300" distR="114300" simplePos="0" relativeHeight="251664384" behindDoc="0" locked="0" layoutInCell="1" allowOverlap="1" wp14:anchorId="3B254FF2" wp14:editId="2178DC5F">
                 <wp:simplePos x="0" y="0"/>
                 <wp:positionH relativeFrom="column">
                   <wp:posOffset>109550</wp:posOffset>
@@ -835,7 +819,7 @@
           <w:noProof/>
         </w:rPr>
         <w:drawing>
-          <wp:inline distT="0" distB="0" distL="0" distR="0" wp14:anchorId="4D730A5A" wp14:editId="324DF27F">
+          <wp:inline distT="0" distB="0" distL="0" distR="0" wp14:anchorId="34AAD9BE" wp14:editId="19700E77">
             <wp:extent cx="5943600" cy="4216400"/>
             <wp:effectExtent l="0" t="0" r="0" b="0"/>
             <wp:docPr id="13" name="Picture 13"/>
@@ -884,7 +868,19 @@
         <w:rPr>
           <w:color w:val="2E74B5" w:themeColor="accent5" w:themeShade="BF"/>
         </w:rPr>
-        <w:t xml:space="preserve">Vector, Height function, </w:t>
+        <w:t xml:space="preserve">Vector, </w:t>
+      </w:r>
+      <w:r>
+        <w:rPr>
+          <w:color w:val="2E74B5" w:themeColor="accent5" w:themeShade="BF"/>
+        </w:rPr>
+        <w:t>CCF</w:t>
+      </w:r>
+      <w:r>
+        <w:rPr>
+          <w:color w:val="2E74B5" w:themeColor="accent5" w:themeShade="BF"/>
+        </w:rPr>
+        <w:t xml:space="preserve">, </w:t>
       </w:r>
       <w:proofErr w:type="gramStart"/>
       <w:r>
@@ -907,7 +903,54 @@
         <w:t xml:space="preserve">, and Displacement </w:t>
       </w:r>
       <w:r>
-        <w:t>each have two columns; the left column plots the data exactly as it is specified in the system file, the right column plots it in the optimized coordinate system. Each of the three rows are their x, y, and theta components.</w:t>
+        <w:t>each have two columns; the left column plots the data exactly as it is specified in the system file, the right column plots it in the optimized</w:t>
+      </w:r>
+      <w:r>
+        <w:t xml:space="preserve"> (generalized/weighted center-of-mass)</w:t>
+      </w:r>
+      <w:r>
+        <w:t xml:space="preserve"> coordinate system. Each of the three rows</w:t>
+      </w:r>
+      <w:r>
+        <w:t xml:space="preserve"> in the </w:t>
+      </w:r>
+      <w:r>
+        <w:rPr>
+          <w:color w:val="2E74B5" w:themeColor="accent5" w:themeShade="BF"/>
+        </w:rPr>
+        <w:t xml:space="preserve">Vector, </w:t>
+      </w:r>
+      <w:r>
+        <w:rPr>
+          <w:color w:val="2E74B5" w:themeColor="accent5" w:themeShade="BF"/>
+        </w:rPr>
+        <w:t>CCF</w:t>
+      </w:r>
+      <w:r>
+        <w:rPr>
+          <w:color w:val="2E74B5" w:themeColor="accent5" w:themeShade="BF"/>
+        </w:rPr>
+        <w:t>, and Displacement</w:t>
+      </w:r>
+      <w:r>
+        <w:t xml:space="preserve"> are </w:t>
+      </w:r>
+      <w:r>
+        <w:t xml:space="preserve">respectively </w:t>
+      </w:r>
+      <w:proofErr w:type="spellStart"/>
+      <w:r>
+        <w:t>the x</w:t>
+      </w:r>
+      <w:proofErr w:type="spellEnd"/>
+      <w:r>
+        <w:t>, y, and theta components</w:t>
+      </w:r>
+      <w:r>
+        <w:t xml:space="preserve"> of these quantities</w:t>
+      </w:r>
+      <w:r>
+        <w:t>.</w:t>
       </w:r>
     </w:p>
     <w:p/>
@@ -923,7 +966,7 @@
         <mc:AlternateContent>
           <mc:Choice Requires="wps">
             <w:drawing>
-              <wp:anchor distT="0" distB="0" distL="114300" distR="114300" simplePos="0" relativeHeight="251696128" behindDoc="0" locked="0" layoutInCell="1" allowOverlap="1" wp14:anchorId="69F49BBD" wp14:editId="6807951F">
+              <wp:anchor distT="0" distB="0" distL="114300" distR="114300" simplePos="0" relativeHeight="251696128" behindDoc="0" locked="0" layoutInCell="1" allowOverlap="1" wp14:anchorId="7AE7A6CC" wp14:editId="23F6C976">
                 <wp:simplePos x="0" y="0"/>
                 <wp:positionH relativeFrom="column">
                   <wp:posOffset>3096895</wp:posOffset>
@@ -1005,7 +1048,7 @@
         <mc:AlternateContent>
           <mc:Choice Requires="wps">
             <w:drawing>
-              <wp:anchor distT="0" distB="0" distL="114300" distR="114300" simplePos="0" relativeHeight="251697152" behindDoc="0" locked="0" layoutInCell="1" allowOverlap="1" wp14:anchorId="05F0C2F2" wp14:editId="00737AFC">
+              <wp:anchor distT="0" distB="0" distL="114300" distR="114300" simplePos="0" relativeHeight="251697152" behindDoc="0" locked="0" layoutInCell="1" allowOverlap="1" wp14:anchorId="4D9B7654" wp14:editId="601752C6">
                 <wp:simplePos x="0" y="0"/>
                 <wp:positionH relativeFrom="column">
                   <wp:posOffset>3103880</wp:posOffset>
@@ -1087,7 +1130,7 @@
         <mc:AlternateContent>
           <mc:Choice Requires="wps">
             <w:drawing>
-              <wp:anchor distT="0" distB="0" distL="114300" distR="114300" simplePos="0" relativeHeight="251695104" behindDoc="0" locked="0" layoutInCell="1" allowOverlap="1" wp14:anchorId="6941CA72" wp14:editId="1C005A66">
+              <wp:anchor distT="0" distB="0" distL="114300" distR="114300" simplePos="0" relativeHeight="251695104" behindDoc="0" locked="0" layoutInCell="1" allowOverlap="1" wp14:anchorId="79CF6319" wp14:editId="2419A8E0">
                 <wp:simplePos x="0" y="0"/>
                 <wp:positionH relativeFrom="column">
                   <wp:posOffset>3091815</wp:posOffset>
@@ -1169,7 +1212,7 @@
         <mc:AlternateContent>
           <mc:Choice Requires="wps">
             <w:drawing>
-              <wp:anchor distT="0" distB="0" distL="114300" distR="114300" simplePos="0" relativeHeight="251694080" behindDoc="0" locked="0" layoutInCell="1" allowOverlap="1" wp14:anchorId="5498B7F8" wp14:editId="01D698CA">
+              <wp:anchor distT="0" distB="0" distL="114300" distR="114300" simplePos="0" relativeHeight="251694080" behindDoc="0" locked="0" layoutInCell="1" allowOverlap="1" wp14:anchorId="07705758" wp14:editId="7BD386C2">
                 <wp:simplePos x="0" y="0"/>
                 <wp:positionH relativeFrom="column">
                   <wp:posOffset>3090545</wp:posOffset>
@@ -1249,7 +1292,7 @@
           <w:noProof/>
         </w:rPr>
         <w:drawing>
-          <wp:inline distT="0" distB="0" distL="0" distR="0" wp14:anchorId="20B01BE2" wp14:editId="1F2A5DCF">
+          <wp:inline distT="0" distB="0" distL="0" distR="0" wp14:anchorId="7CE5BEBA" wp14:editId="14D2E853">
             <wp:extent cx="1971675" cy="5657850"/>
             <wp:effectExtent l="0" t="0" r="9525" b="0"/>
             <wp:docPr id="7" name="Picture 7"/>
@@ -1305,12 +1348,25 @@
       </w:pPr>
       <w:r>
         <w:lastRenderedPageBreak/>
-        <w:t>Vector Fields</w:t>
-      </w:r>
-    </w:p>
-    <w:p>
-      <w:r>
-        <w:t>The “Vector” block plots the connection vector fields for the system, overlaid with the gait cycle selected. Here, all three fields are plotted in original coordinates</w:t>
+        <w:t>Illustrate Shape Space</w:t>
+      </w:r>
+    </w:p>
+    <w:p>
+      <w:pPr>
+        <w:pStyle w:val="Heading2"/>
+      </w:pPr>
+    </w:p>
+    <w:p>
+      <w:r>
+        <w:t xml:space="preserve">Selecting the illustrate shape space tick box gives us a plot of how the system looks at different points of the </w:t>
+      </w:r>
+      <w:proofErr w:type="spellStart"/>
+      <w:r>
+        <w:t>shapespace</w:t>
+      </w:r>
+      <w:proofErr w:type="spellEnd"/>
+      <w:r>
+        <w:t>. Checking the left box plots the system in original coordinates and checking the right box plots the system in the optimized coordinate.</w:t>
       </w:r>
     </w:p>
     <w:p>
@@ -1321,18 +1377,18 @@
         <mc:AlternateContent>
           <mc:Choice Requires="wps">
             <w:drawing>
-              <wp:anchor distT="0" distB="0" distL="114300" distR="114300" simplePos="0" relativeHeight="251688960" behindDoc="0" locked="0" layoutInCell="1" allowOverlap="1" wp14:anchorId="50F622D6" wp14:editId="0DA34B47">
+              <wp:anchor distT="0" distB="0" distL="114300" distR="114300" simplePos="0" relativeHeight="251713536" behindDoc="0" locked="0" layoutInCell="1" allowOverlap="1" wp14:anchorId="623C9E9A" wp14:editId="4A9D6551">
                 <wp:simplePos x="0" y="0"/>
                 <wp:positionH relativeFrom="column">
-                  <wp:posOffset>638175</wp:posOffset>
+                  <wp:posOffset>747423</wp:posOffset>
                 </wp:positionH>
                 <wp:positionV relativeFrom="paragraph">
-                  <wp:posOffset>958850</wp:posOffset>
+                  <wp:posOffset>2130977</wp:posOffset>
                 </wp:positionV>
-                <wp:extent cx="416966" cy="504749"/>
-                <wp:effectExtent l="19050" t="19050" r="21590" b="10160"/>
+                <wp:extent cx="302122" cy="182880"/>
+                <wp:effectExtent l="19050" t="19050" r="22225" b="26670"/>
                 <wp:wrapNone/>
-                <wp:docPr id="43" name="Rectangle 43"/>
+                <wp:docPr id="82" name="Rectangle 82"/>
                 <wp:cNvGraphicFramePr/>
                 <a:graphic xmlns:a="http://schemas.openxmlformats.org/drawingml/2006/main">
                   <a:graphicData uri="http://schemas.microsoft.com/office/word/2010/wordprocessingShape">
@@ -1341,7 +1397,7 @@
                       <wps:spPr>
                         <a:xfrm>
                           <a:off x="0" y="0"/>
-                          <a:ext cx="416966" cy="504749"/>
+                          <a:ext cx="302122" cy="182880"/>
                         </a:xfrm>
                         <a:prstGeom prst="rect">
                           <a:avLst/>
@@ -1378,12 +1434,18 @@
                     </wps:wsp>
                   </a:graphicData>
                 </a:graphic>
+                <wp14:sizeRelH relativeFrom="margin">
+                  <wp14:pctWidth>0</wp14:pctWidth>
+                </wp14:sizeRelH>
+                <wp14:sizeRelV relativeFrom="margin">
+                  <wp14:pctHeight>0</wp14:pctHeight>
+                </wp14:sizeRelV>
               </wp:anchor>
             </w:drawing>
           </mc:Choice>
           <mc:Fallback>
             <w:pict>
-              <v:rect w14:anchorId="538B2184" id="Rectangle 43" o:spid="_x0000_s1026" style="position:absolute;margin-left:50.25pt;margin-top:75.5pt;width:32.85pt;height:39.75pt;z-index:251688960;visibility:visible;mso-wrap-style:square;mso-wrap-distance-left:9pt;mso-wrap-distance-top:0;mso-wrap-distance-right:9pt;mso-wrap-distance-bottom:0;mso-position-horizontal:absolute;mso-position-horizontal-relative:text;mso-position-vertical:absolute;mso-position-vertical-relative:text;v-text-anchor:middle" o:gfxdata="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" filled="f" strokecolor="#ed7d31 [3205]" strokeweight="2.25pt"/>
+              <v:rect w14:anchorId="3AB6008A" id="Rectangle 82" o:spid="_x0000_s1026" style="position:absolute;margin-left:58.85pt;margin-top:167.8pt;width:23.8pt;height:14.4pt;z-index:251713536;visibility:visible;mso-wrap-style:square;mso-width-percent:0;mso-height-percent:0;mso-wrap-distance-left:9pt;mso-wrap-distance-top:0;mso-wrap-distance-right:9pt;mso-wrap-distance-bottom:0;mso-position-horizontal:absolute;mso-position-horizontal-relative:text;mso-position-vertical:absolute;mso-position-vertical-relative:text;mso-width-percent:0;mso-height-percent:0;mso-width-relative:margin;mso-height-relative:margin;v-text-anchor:middle" o:gfxdata="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" filled="f" strokecolor="#ed7d31 [3205]" strokeweight="2.25pt"/>
             </w:pict>
           </mc:Fallback>
         </mc:AlternateContent>
@@ -1392,17 +1454,11 @@
         <w:rPr>
           <w:noProof/>
         </w:rPr>
-        <w:t xml:space="preserve"> </w:t>
-      </w:r>
-      <w:r>
-        <w:rPr>
-          <w:noProof/>
-        </w:rPr>
         <w:drawing>
-          <wp:inline distT="0" distB="0" distL="0" distR="0" wp14:anchorId="4C8BACF9" wp14:editId="25779F8E">
-            <wp:extent cx="5943600" cy="4216400"/>
-            <wp:effectExtent l="0" t="0" r="0" b="0"/>
-            <wp:docPr id="14" name="Picture 14"/>
+          <wp:inline distT="0" distB="0" distL="0" distR="0" wp14:anchorId="1344B96F" wp14:editId="4E8A851B">
+            <wp:extent cx="5943600" cy="4681220"/>
+            <wp:effectExtent l="0" t="0" r="0" b="5080"/>
+            <wp:docPr id="81" name="Picture 81"/>
             <wp:cNvGraphicFramePr>
               <a:graphicFrameLocks xmlns:a="http://schemas.openxmlformats.org/drawingml/2006/main" noChangeAspect="1"/>
             </wp:cNvGraphicFramePr>
@@ -1422,7 +1478,7 @@
                   <pic:spPr>
                     <a:xfrm>
                       <a:off x="0" y="0"/>
-                      <a:ext cx="5943600" cy="4216400"/>
+                      <a:ext cx="5943600" cy="4681220"/>
                     </a:xfrm>
                     <a:prstGeom prst="rect">
                       <a:avLst/>
@@ -1437,40 +1493,56 @@
     </w:p>
     <w:p>
       <w:pPr>
-        <w:jc w:val="center"/>
-      </w:pPr>
-    </w:p>
-    <w:p>
-      <w:pPr>
-        <w:rPr>
-          <w:noProof/>
-        </w:rPr>
-      </w:pPr>
-      <w:r>
-        <w:t>and here, the x component is plotted in original and optimized coordinates.</w:t>
-      </w:r>
-    </w:p>
-    <w:p>
-      <w:r>
-        <w:rPr>
-          <w:noProof/>
-        </w:rPr>
+        <w:pStyle w:val="Heading2"/>
+      </w:pPr>
+    </w:p>
+    <w:p>
+      <w:pPr>
+        <w:rPr>
+          <w:rFonts w:asciiTheme="majorHAnsi" w:eastAsiaTheme="majorEastAsia" w:hAnsiTheme="majorHAnsi" w:cstheme="majorBidi"/>
+          <w:color w:val="2F5496" w:themeColor="accent1" w:themeShade="BF"/>
+          <w:sz w:val="26"/>
+          <w:szCs w:val="26"/>
+        </w:rPr>
+      </w:pPr>
+      <w:r>
+        <w:br w:type="page"/>
+      </w:r>
+    </w:p>
+    <w:p>
+      <w:pPr>
+        <w:pStyle w:val="Heading2"/>
+      </w:pPr>
+      <w:r>
         <w:lastRenderedPageBreak/>
+        <w:t>Vector Fields</w:t>
+      </w:r>
+    </w:p>
+    <w:p>
+      <w:r>
+        <w:t>The “Vector” block plots the connection vector fields for the system, overlaid with the gait cycle selected. Here, all three fields are plotted in original coordinates</w:t>
+      </w:r>
+    </w:p>
+    <w:p>
+      <w:r>
+        <w:rPr>
+          <w:noProof/>
+        </w:rPr>
         <mc:AlternateContent>
           <mc:Choice Requires="wps">
             <w:drawing>
-              <wp:anchor distT="0" distB="0" distL="114300" distR="114300" simplePos="0" relativeHeight="251689984" behindDoc="0" locked="0" layoutInCell="1" allowOverlap="1" wp14:anchorId="7930CEEB" wp14:editId="607F0062">
+              <wp:anchor distT="0" distB="0" distL="114300" distR="114300" simplePos="0" relativeHeight="251688960" behindDoc="0" locked="0" layoutInCell="1" allowOverlap="1" wp14:anchorId="7A276A47" wp14:editId="62F7386E">
                 <wp:simplePos x="0" y="0"/>
                 <wp:positionH relativeFrom="column">
-                  <wp:posOffset>629920</wp:posOffset>
+                  <wp:posOffset>589935</wp:posOffset>
                 </wp:positionH>
                 <wp:positionV relativeFrom="paragraph">
-                  <wp:posOffset>942975</wp:posOffset>
+                  <wp:posOffset>630453</wp:posOffset>
                 </wp:positionV>
-                <wp:extent cx="416966" cy="504749"/>
-                <wp:effectExtent l="19050" t="19050" r="21590" b="10160"/>
+                <wp:extent cx="285136" cy="422787"/>
+                <wp:effectExtent l="12700" t="12700" r="6985" b="9525"/>
                 <wp:wrapNone/>
-                <wp:docPr id="46" name="Rectangle 46"/>
+                <wp:docPr id="43" name="Rectangle 43"/>
                 <wp:cNvGraphicFramePr/>
                 <a:graphic xmlns:a="http://schemas.openxmlformats.org/drawingml/2006/main">
                   <a:graphicData uri="http://schemas.microsoft.com/office/word/2010/wordprocessingShape">
@@ -1479,7 +1551,7 @@
                       <wps:spPr>
                         <a:xfrm>
                           <a:off x="0" y="0"/>
-                          <a:ext cx="416966" cy="504749"/>
+                          <a:ext cx="285136" cy="422787"/>
                         </a:xfrm>
                         <a:prstGeom prst="rect">
                           <a:avLst/>
@@ -1516,12 +1588,18 @@
                     </wps:wsp>
                   </a:graphicData>
                 </a:graphic>
+                <wp14:sizeRelH relativeFrom="margin">
+                  <wp14:pctWidth>0</wp14:pctWidth>
+                </wp14:sizeRelH>
+                <wp14:sizeRelV relativeFrom="margin">
+                  <wp14:pctHeight>0</wp14:pctHeight>
+                </wp14:sizeRelV>
               </wp:anchor>
             </w:drawing>
           </mc:Choice>
           <mc:Fallback>
             <w:pict>
-              <v:rect w14:anchorId="0BCDB407" id="Rectangle 46" o:spid="_x0000_s1026" style="position:absolute;margin-left:49.6pt;margin-top:74.25pt;width:32.85pt;height:39.75pt;z-index:251689984;visibility:visible;mso-wrap-style:square;mso-wrap-distance-left:9pt;mso-wrap-distance-top:0;mso-wrap-distance-right:9pt;mso-wrap-distance-bottom:0;mso-position-horizontal:absolute;mso-position-horizontal-relative:text;mso-position-vertical:absolute;mso-position-vertical-relative:text;v-text-anchor:middle" o:gfxdata="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" filled="f" strokecolor="#ed7d31 [3205]" strokeweight="2.25pt"/>
+              <v:rect w14:anchorId="083000E9" id="Rectangle 43" o:spid="_x0000_s1026" style="position:absolute;margin-left:46.45pt;margin-top:49.65pt;width:22.45pt;height:33.3pt;z-index:251688960;visibility:visible;mso-wrap-style:square;mso-width-percent:0;mso-height-percent:0;mso-wrap-distance-left:9pt;mso-wrap-distance-top:0;mso-wrap-distance-right:9pt;mso-wrap-distance-bottom:0;mso-position-horizontal:absolute;mso-position-horizontal-relative:text;mso-position-vertical:absolute;mso-position-vertical-relative:text;mso-width-percent:0;mso-height-percent:0;mso-width-relative:margin;mso-height-relative:margin;v-text-anchor:middle" o:gfxdata="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" filled="f" strokecolor="#ed7d31 [3205]" strokeweight="2.25pt"/>
             </w:pict>
           </mc:Fallback>
         </mc:AlternateContent>
@@ -1537,10 +1615,10 @@
           <w:noProof/>
         </w:rPr>
         <w:drawing>
-          <wp:inline distT="0" distB="0" distL="0" distR="0" wp14:anchorId="033EA8EA" wp14:editId="15E2CF69">
-            <wp:extent cx="5943600" cy="4207510"/>
-            <wp:effectExtent l="0" t="0" r="0" b="2540"/>
-            <wp:docPr id="10" name="Picture 10"/>
+          <wp:inline distT="0" distB="0" distL="0" distR="0" wp14:anchorId="0A697941" wp14:editId="04383A33">
+            <wp:extent cx="4837117" cy="3431458"/>
+            <wp:effectExtent l="0" t="0" r="1905" b="0"/>
+            <wp:docPr id="14" name="Picture 14"/>
             <wp:cNvGraphicFramePr>
               <a:graphicFrameLocks xmlns:a="http://schemas.openxmlformats.org/drawingml/2006/main" noChangeAspect="1"/>
             </wp:cNvGraphicFramePr>
@@ -1560,7 +1638,7 @@
                   <pic:spPr>
                     <a:xfrm>
                       <a:off x="0" y="0"/>
-                      <a:ext cx="5943600" cy="4207510"/>
+                      <a:ext cx="4906365" cy="3480583"/>
                     </a:xfrm>
                     <a:prstGeom prst="rect">
                       <a:avLst/>
@@ -1575,6 +1653,149 @@
     </w:p>
     <w:p>
       <w:pPr>
+        <w:jc w:val="center"/>
+      </w:pPr>
+    </w:p>
+    <w:p>
+      <w:pPr>
+        <w:rPr>
+          <w:noProof/>
+        </w:rPr>
+      </w:pPr>
+      <w:r>
+        <w:t>and here, the x component is plotted in original and optimized coordinates.</w:t>
+      </w:r>
+    </w:p>
+    <w:p>
+      <w:r>
+        <w:rPr>
+          <w:noProof/>
+        </w:rPr>
+        <mc:AlternateContent>
+          <mc:Choice Requires="wps">
+            <w:drawing>
+              <wp:anchor distT="0" distB="0" distL="114300" distR="114300" simplePos="0" relativeHeight="251689984" behindDoc="0" locked="0" layoutInCell="1" allowOverlap="1" wp14:anchorId="1C21CF80" wp14:editId="6529E4F8">
+                <wp:simplePos x="0" y="0"/>
+                <wp:positionH relativeFrom="column">
+                  <wp:posOffset>570271</wp:posOffset>
+                </wp:positionH>
+                <wp:positionV relativeFrom="paragraph">
+                  <wp:posOffset>642661</wp:posOffset>
+                </wp:positionV>
+                <wp:extent cx="314632" cy="393290"/>
+                <wp:effectExtent l="12700" t="12700" r="15875" b="13335"/>
+                <wp:wrapNone/>
+                <wp:docPr id="46" name="Rectangle 46"/>
+                <wp:cNvGraphicFramePr/>
+                <a:graphic xmlns:a="http://schemas.openxmlformats.org/drawingml/2006/main">
+                  <a:graphicData uri="http://schemas.microsoft.com/office/word/2010/wordprocessingShape">
+                    <wps:wsp>
+                      <wps:cNvSpPr/>
+                      <wps:spPr>
+                        <a:xfrm>
+                          <a:off x="0" y="0"/>
+                          <a:ext cx="314632" cy="393290"/>
+                        </a:xfrm>
+                        <a:prstGeom prst="rect">
+                          <a:avLst/>
+                        </a:prstGeom>
+                        <a:noFill/>
+                        <a:ln w="28575">
+                          <a:solidFill>
+                            <a:schemeClr val="accent2"/>
+                          </a:solidFill>
+                        </a:ln>
+                      </wps:spPr>
+                      <wps:style>
+                        <a:lnRef idx="2">
+                          <a:schemeClr val="accent1">
+                            <a:shade val="50000"/>
+                          </a:schemeClr>
+                        </a:lnRef>
+                        <a:fillRef idx="1">
+                          <a:schemeClr val="accent1"/>
+                        </a:fillRef>
+                        <a:effectRef idx="0">
+                          <a:schemeClr val="accent1"/>
+                        </a:effectRef>
+                        <a:fontRef idx="minor">
+                          <a:schemeClr val="lt1"/>
+                        </a:fontRef>
+                      </wps:style>
+                      <wps:bodyPr rot="0" spcFirstLastPara="0" vertOverflow="overflow" horzOverflow="overflow" vert="horz" wrap="square" lIns="91440" tIns="45720" rIns="91440" bIns="45720" numCol="1" spcCol="0" rtlCol="0" fromWordArt="0" anchor="ctr" anchorCtr="0" forceAA="0" compatLnSpc="1">
+                        <a:prstTxWarp prst="textNoShape">
+                          <a:avLst/>
+                        </a:prstTxWarp>
+                        <a:noAutofit/>
+                      </wps:bodyPr>
+                    </wps:wsp>
+                  </a:graphicData>
+                </a:graphic>
+                <wp14:sizeRelH relativeFrom="margin">
+                  <wp14:pctWidth>0</wp14:pctWidth>
+                </wp14:sizeRelH>
+                <wp14:sizeRelV relativeFrom="margin">
+                  <wp14:pctHeight>0</wp14:pctHeight>
+                </wp14:sizeRelV>
+              </wp:anchor>
+            </w:drawing>
+          </mc:Choice>
+          <mc:Fallback>
+            <w:pict>
+              <v:rect w14:anchorId="585452C7" id="Rectangle 46" o:spid="_x0000_s1026" style="position:absolute;margin-left:44.9pt;margin-top:50.6pt;width:24.75pt;height:30.95pt;z-index:251689984;visibility:visible;mso-wrap-style:square;mso-width-percent:0;mso-height-percent:0;mso-wrap-distance-left:9pt;mso-wrap-distance-top:0;mso-wrap-distance-right:9pt;mso-wrap-distance-bottom:0;mso-position-horizontal:absolute;mso-position-horizontal-relative:text;mso-position-vertical:absolute;mso-position-vertical-relative:text;mso-width-percent:0;mso-height-percent:0;mso-width-relative:margin;mso-height-relative:margin;v-text-anchor:middle" o:gfxdata="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" filled="f" strokecolor="#ed7d31 [3205]" strokeweight="2.25pt"/>
+            </w:pict>
+          </mc:Fallback>
+        </mc:AlternateContent>
+      </w:r>
+      <w:r>
+        <w:rPr>
+          <w:noProof/>
+        </w:rPr>
+        <w:t xml:space="preserve"> </w:t>
+      </w:r>
+      <w:r>
+        <w:rPr>
+          <w:noProof/>
+        </w:rPr>
+        <w:drawing>
+          <wp:inline distT="0" distB="0" distL="0" distR="0" wp14:anchorId="304ED830" wp14:editId="32D376E9">
+            <wp:extent cx="4833445" cy="3421626"/>
+            <wp:effectExtent l="0" t="0" r="5715" b="0"/>
+            <wp:docPr id="10" name="Picture 10"/>
+            <wp:cNvGraphicFramePr>
+              <a:graphicFrameLocks xmlns:a="http://schemas.openxmlformats.org/drawingml/2006/main" noChangeAspect="1"/>
+            </wp:cNvGraphicFramePr>
+            <a:graphic xmlns:a="http://schemas.openxmlformats.org/drawingml/2006/main">
+              <a:graphicData uri="http://schemas.openxmlformats.org/drawingml/2006/picture">
+                <pic:pic xmlns:pic="http://schemas.openxmlformats.org/drawingml/2006/picture">
+                  <pic:nvPicPr>
+                    <pic:cNvPr id="1" name=""/>
+                    <pic:cNvPicPr/>
+                  </pic:nvPicPr>
+                  <pic:blipFill>
+                    <a:blip r:embed="rId14"/>
+                    <a:stretch>
+                      <a:fillRect/>
+                    </a:stretch>
+                  </pic:blipFill>
+                  <pic:spPr>
+                    <a:xfrm>
+                      <a:off x="0" y="0"/>
+                      <a:ext cx="4869163" cy="3446911"/>
+                    </a:xfrm>
+                    <a:prstGeom prst="rect">
+                      <a:avLst/>
+                    </a:prstGeom>
+                  </pic:spPr>
+                </pic:pic>
+              </a:graphicData>
+            </a:graphic>
+          </wp:inline>
+        </w:drawing>
+      </w:r>
+    </w:p>
+    <w:p>
+      <w:pPr>
         <w:rPr>
           <w:rFonts w:asciiTheme="majorHAnsi" w:eastAsiaTheme="majorEastAsia" w:hAnsiTheme="majorHAnsi" w:cstheme="majorBidi"/>
           <w:color w:val="2F5496" w:themeColor="accent1" w:themeShade="BF"/>
@@ -1585,11 +1806,6 @@
       <w:r>
         <w:br w:type="page"/>
       </w:r>
-    </w:p>
-    <w:p>
-      <w:pPr>
-        <w:pStyle w:val="Heading2"/>
-      </w:pPr>
       <w:r>
         <w:lastRenderedPageBreak/>
         <w:t>Constraint Curvature Functions</w:t>
@@ -1619,8 +1835,6 @@
         </w:rPr>
         <w:t xml:space="preserve"> For system with three shape variables, the GUI plots the projection of the chosen constraint curvature function onto the plane most aligned with the function at the origin.</w:t>
       </w:r>
-      <w:bookmarkStart w:id="0" w:name="_GoBack"/>
-      <w:bookmarkEnd w:id="0"/>
     </w:p>
     <w:p>
       <w:r>
@@ -1630,7 +1844,7 @@
         <mc:AlternateContent>
           <mc:Choice Requires="wps">
             <w:drawing>
-              <wp:anchor distT="0" distB="0" distL="114300" distR="114300" simplePos="0" relativeHeight="251692032" behindDoc="0" locked="0" layoutInCell="1" allowOverlap="1" wp14:anchorId="393B9DAE" wp14:editId="3F1CDEF9">
+              <wp:anchor distT="0" distB="0" distL="114300" distR="114300" simplePos="0" relativeHeight="251692032" behindDoc="0" locked="0" layoutInCell="1" allowOverlap="1" wp14:anchorId="37162451" wp14:editId="677C19BB">
                 <wp:simplePos x="0" y="0"/>
                 <wp:positionH relativeFrom="column">
                   <wp:posOffset>308610</wp:posOffset>
@@ -1715,7 +1929,7 @@
         <mc:AlternateContent>
           <mc:Choice Requires="wps">
             <w:drawing>
-              <wp:anchor distT="0" distB="0" distL="114300" distR="114300" simplePos="0" relativeHeight="251691008" behindDoc="0" locked="0" layoutInCell="1" allowOverlap="1" wp14:anchorId="51A2CA3A" wp14:editId="6D34EFC1">
+              <wp:anchor distT="0" distB="0" distL="114300" distR="114300" simplePos="0" relativeHeight="251691008" behindDoc="0" locked="0" layoutInCell="1" allowOverlap="1" wp14:anchorId="1EF400C3" wp14:editId="11CE0CEA">
                 <wp:simplePos x="0" y="0"/>
                 <wp:positionH relativeFrom="column">
                   <wp:posOffset>597535</wp:posOffset>
@@ -1799,7 +2013,7 @@
           <w:noProof/>
         </w:rPr>
         <w:drawing>
-          <wp:inline distT="0" distB="0" distL="0" distR="0" wp14:anchorId="22DEB367" wp14:editId="54954CA9">
+          <wp:inline distT="0" distB="0" distL="0" distR="0" wp14:anchorId="28D218D8" wp14:editId="1F0FD3EA">
             <wp:extent cx="5943600" cy="4198620"/>
             <wp:effectExtent l="0" t="0" r="0" b="0"/>
             <wp:docPr id="15" name="Picture 15"/>
@@ -1814,7 +2028,7 @@
                     <pic:cNvPicPr/>
                   </pic:nvPicPr>
                   <pic:blipFill>
-                    <a:blip r:embed="rId14"/>
+                    <a:blip r:embed="rId15"/>
                     <a:stretch>
                       <a:fillRect/>
                     </a:stretch>
@@ -1854,15 +2068,30 @@
       </w:pPr>
       <w:r>
         <w:lastRenderedPageBreak/>
-        <w:t>Metric</w:t>
-      </w:r>
-      <w:r>
-        <w:t xml:space="preserve"> Field</w:t>
-      </w:r>
-    </w:p>
-    <w:p>
-      <w:r>
-        <w:t xml:space="preserve">Selecting the metric field checkbox plots an interpretation of the metric over the shape space. Here, circles at uniformly spaced grid points are modified using the metric and displayed as ellipses. This block only has one option, as the metric is defined for the overall system. </w:t>
+        <w:t>Metric Field</w:t>
+      </w:r>
+    </w:p>
+    <w:p>
+      <w:r>
+        <w:t xml:space="preserve">Selecting the metric field checkbox plots </w:t>
+      </w:r>
+      <w:r>
+        <w:t>a representation</w:t>
+      </w:r>
+      <w:r>
+        <w:t xml:space="preserve"> of the metric over the shape space. Here, circles</w:t>
+      </w:r>
+      <w:r>
+        <w:t xml:space="preserve"> of constant radius according to the metric are plotted as ellipses in the shape space (so that the short axis of the ellipse is the “long way” through the space</w:t>
+      </w:r>
+      <w:r>
+        <w:t xml:space="preserve">. This block only has one </w:t>
+      </w:r>
+      <w:r>
+        <w:t>checkbox</w:t>
+      </w:r>
+      <w:r>
+        <w:t xml:space="preserve">, as the metric is defined for the overall system. </w:t>
       </w:r>
     </w:p>
     <w:p>
@@ -1876,7 +2105,7 @@
         <mc:AlternateContent>
           <mc:Choice Requires="wps">
             <w:drawing>
-              <wp:anchor distT="0" distB="0" distL="114300" distR="114300" simplePos="0" relativeHeight="251674624" behindDoc="0" locked="0" layoutInCell="1" allowOverlap="1" wp14:anchorId="050CA70E" wp14:editId="51718A11">
+              <wp:anchor distT="0" distB="0" distL="114300" distR="114300" simplePos="0" relativeHeight="251674624" behindDoc="0" locked="0" layoutInCell="1" allowOverlap="1" wp14:anchorId="3D416963" wp14:editId="1174C958">
                 <wp:simplePos x="0" y="0"/>
                 <wp:positionH relativeFrom="column">
                   <wp:posOffset>779227</wp:posOffset>
@@ -1960,172 +2189,10 @@
           <w:noProof/>
         </w:rPr>
         <w:drawing>
-          <wp:inline distT="0" distB="0" distL="0" distR="0" wp14:anchorId="6A3C6593" wp14:editId="7D4EF4A6">
+          <wp:inline distT="0" distB="0" distL="0" distR="0" wp14:anchorId="485CE84B" wp14:editId="2F486F59">
             <wp:extent cx="5943600" cy="4215130"/>
             <wp:effectExtent l="0" t="0" r="0" b="0"/>
             <wp:docPr id="16" name="Picture 16"/>
-            <wp:cNvGraphicFramePr>
-              <a:graphicFrameLocks xmlns:a="http://schemas.openxmlformats.org/drawingml/2006/main" noChangeAspect="1"/>
-            </wp:cNvGraphicFramePr>
-            <a:graphic xmlns:a="http://schemas.openxmlformats.org/drawingml/2006/main">
-              <a:graphicData uri="http://schemas.openxmlformats.org/drawingml/2006/picture">
-                <pic:pic xmlns:pic="http://schemas.openxmlformats.org/drawingml/2006/picture">
-                  <pic:nvPicPr>
-                    <pic:cNvPr id="1" name=""/>
-                    <pic:cNvPicPr/>
-                  </pic:nvPicPr>
-                  <pic:blipFill>
-                    <a:blip r:embed="rId15"/>
-                    <a:stretch>
-                      <a:fillRect/>
-                    </a:stretch>
-                  </pic:blipFill>
-                  <pic:spPr>
-                    <a:xfrm>
-                      <a:off x="0" y="0"/>
-                      <a:ext cx="5943600" cy="4215130"/>
-                    </a:xfrm>
-                    <a:prstGeom prst="rect">
-                      <a:avLst/>
-                    </a:prstGeom>
-                  </pic:spPr>
-                </pic:pic>
-              </a:graphicData>
-            </a:graphic>
-          </wp:inline>
-        </w:drawing>
-      </w:r>
-    </w:p>
-    <w:p>
-      <w:pPr>
-        <w:rPr>
-          <w:rFonts w:asciiTheme="majorHAnsi" w:eastAsiaTheme="majorEastAsia" w:hAnsiTheme="majorHAnsi" w:cstheme="majorBidi"/>
-          <w:color w:val="2F5496" w:themeColor="accent1" w:themeShade="BF"/>
-          <w:sz w:val="26"/>
-          <w:szCs w:val="26"/>
-        </w:rPr>
-      </w:pPr>
-      <w:r>
-        <w:br w:type="page"/>
-      </w:r>
-    </w:p>
-    <w:p>
-      <w:pPr>
-        <w:pStyle w:val="Heading2"/>
-      </w:pPr>
-      <w:r>
-        <w:lastRenderedPageBreak/>
-        <w:t>Illustrate Shape Space</w:t>
-      </w:r>
-    </w:p>
-    <w:p>
-      <w:pPr>
-        <w:pStyle w:val="Heading2"/>
-      </w:pPr>
-    </w:p>
-    <w:p>
-      <w:r>
-        <w:t xml:space="preserve">Selecting the illustrate shape space tick box gives us a plot of how the system looks at different points of the </w:t>
-      </w:r>
-      <w:proofErr w:type="spellStart"/>
-      <w:r>
-        <w:t>shapespace</w:t>
-      </w:r>
-      <w:proofErr w:type="spellEnd"/>
-      <w:r>
-        <w:t>. Checking the left box plots the system in original coordinates and checking the right box plots the system in the optimized coordinate.</w:t>
-      </w:r>
-    </w:p>
-    <w:p>
-      <w:r>
-        <w:rPr>
-          <w:noProof/>
-        </w:rPr>
-        <mc:AlternateContent>
-          <mc:Choice Requires="wps">
-            <w:drawing>
-              <wp:anchor distT="0" distB="0" distL="114300" distR="114300" simplePos="0" relativeHeight="251699200" behindDoc="0" locked="0" layoutInCell="1" allowOverlap="1" wp14:anchorId="553B698B" wp14:editId="634CE70A">
-                <wp:simplePos x="0" y="0"/>
-                <wp:positionH relativeFrom="column">
-                  <wp:posOffset>747423</wp:posOffset>
-                </wp:positionH>
-                <wp:positionV relativeFrom="paragraph">
-                  <wp:posOffset>2130977</wp:posOffset>
-                </wp:positionV>
-                <wp:extent cx="302122" cy="182880"/>
-                <wp:effectExtent l="19050" t="19050" r="22225" b="26670"/>
-                <wp:wrapNone/>
-                <wp:docPr id="82" name="Rectangle 82"/>
-                <wp:cNvGraphicFramePr/>
-                <a:graphic xmlns:a="http://schemas.openxmlformats.org/drawingml/2006/main">
-                  <a:graphicData uri="http://schemas.microsoft.com/office/word/2010/wordprocessingShape">
-                    <wps:wsp>
-                      <wps:cNvSpPr/>
-                      <wps:spPr>
-                        <a:xfrm>
-                          <a:off x="0" y="0"/>
-                          <a:ext cx="302122" cy="182880"/>
-                        </a:xfrm>
-                        <a:prstGeom prst="rect">
-                          <a:avLst/>
-                        </a:prstGeom>
-                        <a:noFill/>
-                        <a:ln w="28575">
-                          <a:solidFill>
-                            <a:schemeClr val="accent2"/>
-                          </a:solidFill>
-                        </a:ln>
-                      </wps:spPr>
-                      <wps:style>
-                        <a:lnRef idx="2">
-                          <a:schemeClr val="accent1">
-                            <a:shade val="50000"/>
-                          </a:schemeClr>
-                        </a:lnRef>
-                        <a:fillRef idx="1">
-                          <a:schemeClr val="accent1"/>
-                        </a:fillRef>
-                        <a:effectRef idx="0">
-                          <a:schemeClr val="accent1"/>
-                        </a:effectRef>
-                        <a:fontRef idx="minor">
-                          <a:schemeClr val="lt1"/>
-                        </a:fontRef>
-                      </wps:style>
-                      <wps:bodyPr rot="0" spcFirstLastPara="0" vertOverflow="overflow" horzOverflow="overflow" vert="horz" wrap="square" lIns="91440" tIns="45720" rIns="91440" bIns="45720" numCol="1" spcCol="0" rtlCol="0" fromWordArt="0" anchor="ctr" anchorCtr="0" forceAA="0" compatLnSpc="1">
-                        <a:prstTxWarp prst="textNoShape">
-                          <a:avLst/>
-                        </a:prstTxWarp>
-                        <a:noAutofit/>
-                      </wps:bodyPr>
-                    </wps:wsp>
-                  </a:graphicData>
-                </a:graphic>
-                <wp14:sizeRelH relativeFrom="margin">
-                  <wp14:pctWidth>0</wp14:pctWidth>
-                </wp14:sizeRelH>
-                <wp14:sizeRelV relativeFrom="margin">
-                  <wp14:pctHeight>0</wp14:pctHeight>
-                </wp14:sizeRelV>
-              </wp:anchor>
-            </w:drawing>
-          </mc:Choice>
-          <mc:Fallback>
-            <w:pict>
-              <v:rect w14:anchorId="47BB059E" id="Rectangle 82" o:spid="_x0000_s1026" style="position:absolute;margin-left:58.85pt;margin-top:167.8pt;width:23.8pt;height:14.4pt;z-index:251699200;visibility:visible;mso-wrap-style:square;mso-width-percent:0;mso-height-percent:0;mso-wrap-distance-left:9pt;mso-wrap-distance-top:0;mso-wrap-distance-right:9pt;mso-wrap-distance-bottom:0;mso-position-horizontal:absolute;mso-position-horizontal-relative:text;mso-position-vertical:absolute;mso-position-vertical-relative:text;mso-width-percent:0;mso-height-percent:0;mso-width-relative:margin;mso-height-relative:margin;v-text-anchor:middle" o:gfxdata="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" filled="f" strokecolor="#ed7d31 [3205]" strokeweight="2.25pt"/>
-            </w:pict>
-          </mc:Fallback>
-        </mc:AlternateContent>
-      </w:r>
-      <w:r>
-        <w:rPr>
-          <w:noProof/>
-        </w:rPr>
-        <w:drawing>
-          <wp:inline distT="0" distB="0" distL="0" distR="0" wp14:anchorId="60867BAC" wp14:editId="097521EC">
-            <wp:extent cx="5943600" cy="4681220"/>
-            <wp:effectExtent l="0" t="0" r="0" b="5080"/>
-            <wp:docPr id="81" name="Picture 81"/>
             <wp:cNvGraphicFramePr>
               <a:graphicFrameLocks xmlns:a="http://schemas.openxmlformats.org/drawingml/2006/main" noChangeAspect="1"/>
             </wp:cNvGraphicFramePr>
@@ -2145,7 +2212,7 @@
                   <pic:spPr>
                     <a:xfrm>
                       <a:off x="0" y="0"/>
-                      <a:ext cx="5943600" cy="4681220"/>
+                      <a:ext cx="5943600" cy="4215130"/>
                     </a:xfrm>
                     <a:prstGeom prst="rect">
                       <a:avLst/>
@@ -2160,11 +2227,6 @@
     </w:p>
     <w:p>
       <w:pPr>
-        <w:pStyle w:val="Heading2"/>
-      </w:pPr>
-    </w:p>
-    <w:p>
-      <w:pPr>
         <w:rPr>
           <w:rFonts w:asciiTheme="majorHAnsi" w:eastAsiaTheme="majorEastAsia" w:hAnsiTheme="majorHAnsi" w:cstheme="majorBidi"/>
           <w:color w:val="2F5496" w:themeColor="accent1" w:themeShade="BF"/>
@@ -2204,7 +2266,7 @@
         <mc:AlternateContent>
           <mc:Choice Requires="wps">
             <w:drawing>
-              <wp:anchor distT="0" distB="0" distL="114300" distR="114300" simplePos="0" relativeHeight="251675648" behindDoc="0" locked="0" layoutInCell="1" allowOverlap="1" wp14:anchorId="0D1E7380" wp14:editId="6441A77A">
+              <wp:anchor distT="0" distB="0" distL="114300" distR="114300" simplePos="0" relativeHeight="251675648" behindDoc="0" locked="0" layoutInCell="1" allowOverlap="1" wp14:anchorId="5ED2DB11" wp14:editId="5A2B12FC">
                 <wp:simplePos x="0" y="0"/>
                 <wp:positionH relativeFrom="column">
                   <wp:posOffset>628484</wp:posOffset>
@@ -2288,7 +2350,7 @@
           <w:noProof/>
         </w:rPr>
         <w:drawing>
-          <wp:inline distT="0" distB="0" distL="0" distR="0" wp14:anchorId="027EF5B1" wp14:editId="12123714">
+          <wp:inline distT="0" distB="0" distL="0" distR="0" wp14:anchorId="41843865" wp14:editId="08745549">
             <wp:extent cx="5943600" cy="4200525"/>
             <wp:effectExtent l="0" t="0" r="0" b="9525"/>
             <wp:docPr id="17" name="Picture 17"/>
@@ -2365,7 +2427,7 @@
         <mc:AlternateContent>
           <mc:Choice Requires="wps">
             <w:drawing>
-              <wp:anchor distT="0" distB="0" distL="114300" distR="114300" simplePos="0" relativeHeight="251676672" behindDoc="0" locked="0" layoutInCell="1" allowOverlap="1" wp14:anchorId="5390946D" wp14:editId="6C9B056B">
+              <wp:anchor distT="0" distB="0" distL="114300" distR="114300" simplePos="0" relativeHeight="251676672" behindDoc="0" locked="0" layoutInCell="1" allowOverlap="1" wp14:anchorId="71F875C8" wp14:editId="63CB768F">
                 <wp:simplePos x="0" y="0"/>
                 <wp:positionH relativeFrom="column">
                   <wp:posOffset>723569</wp:posOffset>
@@ -2449,7 +2511,7 @@
           <w:noProof/>
         </w:rPr>
         <w:drawing>
-          <wp:inline distT="0" distB="0" distL="0" distR="0" wp14:anchorId="0A53A038" wp14:editId="137A8DA3">
+          <wp:inline distT="0" distB="0" distL="0" distR="0" wp14:anchorId="0F90445D" wp14:editId="2C9B534B">
             <wp:extent cx="5943600" cy="4200525"/>
             <wp:effectExtent l="0" t="0" r="0" b="9525"/>
             <wp:docPr id="18" name="Picture 18"/>
@@ -2514,13 +2576,68 @@
     </w:p>
     <w:p>
       <w:r>
-        <w:t>The image below shows the trajectory taken by the original coordinate frame, and the estimate the BVI gives for the displacement.  (Notice the error).</w:t>
-      </w:r>
-      <w:r>
-        <w:rPr>
-          <w:noProof/>
-        </w:rPr>
+        <w:t xml:space="preserve">The image below shows the trajectory taken by the original coordinate frame, and the estimate the </w:t>
+      </w:r>
+      <w:r>
+        <w:t xml:space="preserve">body velocity integral </w:t>
+      </w:r>
+      <w:r>
+        <w:t xml:space="preserve">(BVI) </w:t>
+      </w:r>
+      <w:r>
+        <w:t>and the corrected body velocity integral</w:t>
+      </w:r>
+      <w:r>
         <w:t xml:space="preserve"> </w:t>
+      </w:r>
+      <w:r>
+        <w:t>(</w:t>
+      </w:r>
+      <w:proofErr w:type="spellStart"/>
+      <w:r>
+        <w:t>cBVI</w:t>
+      </w:r>
+      <w:proofErr w:type="spellEnd"/>
+      <w:r>
+        <w:t xml:space="preserve">) </w:t>
+      </w:r>
+      <w:r>
+        <w:t>give for the displacement. Not</w:t>
+      </w:r>
+      <w:r>
+        <w:t>e that the error is greater for the original coordinates than for the optimized coordinates</w:t>
+      </w:r>
+      <w:r>
+        <w:t>.</w:t>
+      </w:r>
+    </w:p>
+    <w:p/>
+    <w:p>
+      <w:r>
+        <w:t xml:space="preserve"> (In the optimal coordinates </w:t>
+      </w:r>
+      <w:r>
+        <w:rPr>
+          <w:i/>
+        </w:rPr>
+        <w:t>for this particular gait</w:t>
+      </w:r>
+      <w:r>
+        <w:t xml:space="preserve">, the </w:t>
+      </w:r>
+      <w:proofErr w:type="spellStart"/>
+      <w:r>
+        <w:t>cBVI</w:t>
+      </w:r>
+      <w:proofErr w:type="spellEnd"/>
+      <w:r>
+        <w:t xml:space="preserve"> term actually has more error than the </w:t>
+      </w:r>
+      <w:r>
+        <w:rPr>
+          <w:noProof/>
+        </w:rPr>
+        <w:t>plain BVI, but this is because the coordinate optimization has reduced both errors, and third-order terms are now dominating the error).</w:t>
       </w:r>
     </w:p>
     <w:p>
@@ -2531,7 +2648,7 @@
         <mc:AlternateContent>
           <mc:Choice Requires="wps">
             <w:drawing>
-              <wp:anchor distT="0" distB="0" distL="114300" distR="114300" simplePos="0" relativeHeight="251678720" behindDoc="0" locked="0" layoutInCell="1" allowOverlap="1" wp14:anchorId="00446D32" wp14:editId="5C1DD979">
+              <wp:anchor distT="0" distB="0" distL="114300" distR="114300" simplePos="0" relativeHeight="251678720" behindDoc="0" locked="0" layoutInCell="1" allowOverlap="1" wp14:anchorId="5DD71DDD" wp14:editId="20A19B47">
                 <wp:simplePos x="0" y="0"/>
                 <wp:positionH relativeFrom="column">
                   <wp:posOffset>636104</wp:posOffset>
@@ -2610,15 +2727,14 @@
         </w:rPr>
         <w:t xml:space="preserve"> </w:t>
       </w:r>
-      <w:r>
-        <w:rPr>
-          <w:noProof/>
-        </w:rPr>
+    </w:p>
+    <w:p>
+      <w:r>
         <w:drawing>
-          <wp:inline distT="0" distB="0" distL="0" distR="0" wp14:anchorId="5DBBC005" wp14:editId="10D02397">
-            <wp:extent cx="5943600" cy="4204335"/>
-            <wp:effectExtent l="0" t="0" r="0" b="5715"/>
-            <wp:docPr id="19" name="Picture 19"/>
+          <wp:inline distT="0" distB="0" distL="0" distR="0" wp14:anchorId="6202BA82" wp14:editId="37FF6B6F">
+            <wp:extent cx="5943600" cy="3801745"/>
+            <wp:effectExtent l="0" t="0" r="0" b="0"/>
+            <wp:docPr id="3" name="Picture 3"/>
             <wp:cNvGraphicFramePr>
               <a:graphicFrameLocks xmlns:a="http://schemas.openxmlformats.org/drawingml/2006/main" noChangeAspect="1"/>
             </wp:cNvGraphicFramePr>
@@ -2638,146 +2754,7 @@
                   <pic:spPr>
                     <a:xfrm>
                       <a:off x="0" y="0"/>
-                      <a:ext cx="5943600" cy="4204335"/>
-                    </a:xfrm>
-                    <a:prstGeom prst="rect">
-                      <a:avLst/>
-                    </a:prstGeom>
-                  </pic:spPr>
-                </pic:pic>
-              </a:graphicData>
-            </a:graphic>
-          </wp:inline>
-        </w:drawing>
-      </w:r>
-    </w:p>
-    <w:p/>
-    <w:p>
-      <w:r>
-        <w:rPr>
-          <w:noProof/>
-        </w:rPr>
-        <w:lastRenderedPageBreak/>
-        <mc:AlternateContent>
-          <mc:Choice Requires="wps">
-            <w:drawing>
-              <wp:anchor distT="0" distB="0" distL="114300" distR="114300" simplePos="0" relativeHeight="251679744" behindDoc="0" locked="0" layoutInCell="1" allowOverlap="1" wp14:anchorId="2D6C4020" wp14:editId="2CE4C70B">
-                <wp:simplePos x="0" y="0"/>
-                <wp:positionH relativeFrom="column">
-                  <wp:posOffset>628154</wp:posOffset>
-                </wp:positionH>
-                <wp:positionV relativeFrom="paragraph">
-                  <wp:posOffset>3609892</wp:posOffset>
-                </wp:positionV>
-                <wp:extent cx="254442" cy="329184"/>
-                <wp:effectExtent l="19050" t="19050" r="12700" b="13970"/>
-                <wp:wrapNone/>
-                <wp:docPr id="63" name="Rectangle 63"/>
-                <wp:cNvGraphicFramePr/>
-                <a:graphic xmlns:a="http://schemas.openxmlformats.org/drawingml/2006/main">
-                  <a:graphicData uri="http://schemas.microsoft.com/office/word/2010/wordprocessingShape">
-                    <wps:wsp>
-                      <wps:cNvSpPr/>
-                      <wps:spPr>
-                        <a:xfrm>
-                          <a:off x="0" y="0"/>
-                          <a:ext cx="254442" cy="329184"/>
-                        </a:xfrm>
-                        <a:prstGeom prst="rect">
-                          <a:avLst/>
-                        </a:prstGeom>
-                        <a:noFill/>
-                        <a:ln w="28575">
-                          <a:solidFill>
-                            <a:schemeClr val="accent2"/>
-                          </a:solidFill>
-                        </a:ln>
-                      </wps:spPr>
-                      <wps:style>
-                        <a:lnRef idx="2">
-                          <a:schemeClr val="accent1">
-                            <a:shade val="50000"/>
-                          </a:schemeClr>
-                        </a:lnRef>
-                        <a:fillRef idx="1">
-                          <a:schemeClr val="accent1"/>
-                        </a:fillRef>
-                        <a:effectRef idx="0">
-                          <a:schemeClr val="accent1"/>
-                        </a:effectRef>
-                        <a:fontRef idx="minor">
-                          <a:schemeClr val="lt1"/>
-                        </a:fontRef>
-                      </wps:style>
-                      <wps:bodyPr rot="0" spcFirstLastPara="0" vertOverflow="overflow" horzOverflow="overflow" vert="horz" wrap="square" lIns="91440" tIns="45720" rIns="91440" bIns="45720" numCol="1" spcCol="0" rtlCol="0" fromWordArt="0" anchor="ctr" anchorCtr="0" forceAA="0" compatLnSpc="1">
-                        <a:prstTxWarp prst="textNoShape">
-                          <a:avLst/>
-                        </a:prstTxWarp>
-                        <a:noAutofit/>
-                      </wps:bodyPr>
-                    </wps:wsp>
-                  </a:graphicData>
-                </a:graphic>
-                <wp14:sizeRelH relativeFrom="margin">
-                  <wp14:pctWidth>0</wp14:pctWidth>
-                </wp14:sizeRelH>
-                <wp14:sizeRelV relativeFrom="margin">
-                  <wp14:pctHeight>0</wp14:pctHeight>
-                </wp14:sizeRelV>
-              </wp:anchor>
-            </w:drawing>
-          </mc:Choice>
-          <mc:Fallback>
-            <w:pict>
-              <v:rect w14:anchorId="663582DA" id="Rectangle 63" o:spid="_x0000_s1026" style="position:absolute;margin-left:49.45pt;margin-top:284.25pt;width:20.05pt;height:25.9pt;z-index:251679744;visibility:visible;mso-wrap-style:square;mso-width-percent:0;mso-height-percent:0;mso-wrap-distance-left:9pt;mso-wrap-distance-top:0;mso-wrap-distance-right:9pt;mso-wrap-distance-bottom:0;mso-position-horizontal:absolute;mso-position-horizontal-relative:text;mso-position-vertical:absolute;mso-position-vertical-relative:text;mso-width-percent:0;mso-height-percent:0;mso-width-relative:margin;mso-height-relative:margin;v-text-anchor:middle" o:gfxdata="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" filled="f" strokecolor="#ed7d31 [3205]" strokeweight="2.25pt"/>
-            </w:pict>
-          </mc:Fallback>
-        </mc:AlternateContent>
-      </w:r>
-      <w:r>
-        <w:t>By adding the two check boxes to the right, we see the estimate given by the corrected-BVI.</w:t>
-      </w:r>
-      <w:r>
-        <w:rPr>
-          <w:noProof/>
-        </w:rPr>
-        <w:t xml:space="preserve"> </w:t>
-      </w:r>
-      <w:r>
-        <w:br/>
-      </w:r>
-      <w:r>
-        <w:br/>
-      </w:r>
-      <w:r>
-        <w:rPr>
-          <w:noProof/>
-        </w:rPr>
-        <w:drawing>
-          <wp:inline distT="0" distB="0" distL="0" distR="0" wp14:anchorId="5C24DA76" wp14:editId="0317555C">
-            <wp:extent cx="5943600" cy="4222750"/>
-            <wp:effectExtent l="0" t="0" r="0" b="6350"/>
-            <wp:docPr id="20" name="Picture 20"/>
-            <wp:cNvGraphicFramePr>
-              <a:graphicFrameLocks xmlns:a="http://schemas.openxmlformats.org/drawingml/2006/main" noChangeAspect="1"/>
-            </wp:cNvGraphicFramePr>
-            <a:graphic xmlns:a="http://schemas.openxmlformats.org/drawingml/2006/main">
-              <a:graphicData uri="http://schemas.openxmlformats.org/drawingml/2006/picture">
-                <pic:pic xmlns:pic="http://schemas.openxmlformats.org/drawingml/2006/picture">
-                  <pic:nvPicPr>
-                    <pic:cNvPr id="1" name=""/>
-                    <pic:cNvPicPr/>
-                  </pic:nvPicPr>
-                  <pic:blipFill>
-                    <a:blip r:embed="rId20"/>
-                    <a:stretch>
-                      <a:fillRect/>
-                    </a:stretch>
-                  </pic:blipFill>
-                  <pic:spPr>
-                    <a:xfrm>
-                      <a:off x="0" y="0"/>
-                      <a:ext cx="5943600" cy="4222750"/>
+                      <a:ext cx="5943600" cy="3801745"/>
                     </a:xfrm>
                     <a:prstGeom prst="rect">
                       <a:avLst/>
@@ -2801,183 +2778,11 @@
     <w:p/>
     <w:p/>
     <w:p/>
-    <w:p/>
-    <w:p>
-      <w:r>
-        <w:rPr>
-          <w:noProof/>
-        </w:rPr>
-        <w:lastRenderedPageBreak/>
-        <mc:AlternateContent>
-          <mc:Choice Requires="wps">
-            <w:drawing>
-              <wp:anchor distT="0" distB="0" distL="114300" distR="114300" simplePos="0" relativeHeight="251680768" behindDoc="0" locked="0" layoutInCell="1" allowOverlap="1" wp14:anchorId="03F87C9B" wp14:editId="6ED0F609">
-                <wp:simplePos x="0" y="0"/>
-                <wp:positionH relativeFrom="column">
-                  <wp:posOffset>612250</wp:posOffset>
-                </wp:positionH>
-                <wp:positionV relativeFrom="paragraph">
-                  <wp:posOffset>3816626</wp:posOffset>
-                </wp:positionV>
-                <wp:extent cx="490119" cy="310101"/>
-                <wp:effectExtent l="19050" t="19050" r="24765" b="13970"/>
-                <wp:wrapNone/>
-                <wp:docPr id="64" name="Rectangle 64"/>
-                <wp:cNvGraphicFramePr/>
-                <a:graphic xmlns:a="http://schemas.openxmlformats.org/drawingml/2006/main">
-                  <a:graphicData uri="http://schemas.microsoft.com/office/word/2010/wordprocessingShape">
-                    <wps:wsp>
-                      <wps:cNvSpPr/>
-                      <wps:spPr>
-                        <a:xfrm>
-                          <a:off x="0" y="0"/>
-                          <a:ext cx="490119" cy="310101"/>
-                        </a:xfrm>
-                        <a:prstGeom prst="rect">
-                          <a:avLst/>
-                        </a:prstGeom>
-                        <a:noFill/>
-                        <a:ln w="28575">
-                          <a:solidFill>
-                            <a:schemeClr val="accent2"/>
-                          </a:solidFill>
-                        </a:ln>
-                      </wps:spPr>
-                      <wps:style>
-                        <a:lnRef idx="2">
-                          <a:schemeClr val="accent1">
-                            <a:shade val="50000"/>
-                          </a:schemeClr>
-                        </a:lnRef>
-                        <a:fillRef idx="1">
-                          <a:schemeClr val="accent1"/>
-                        </a:fillRef>
-                        <a:effectRef idx="0">
-                          <a:schemeClr val="accent1"/>
-                        </a:effectRef>
-                        <a:fontRef idx="minor">
-                          <a:schemeClr val="lt1"/>
-                        </a:fontRef>
-                      </wps:style>
-                      <wps:bodyPr rot="0" spcFirstLastPara="0" vertOverflow="overflow" horzOverflow="overflow" vert="horz" wrap="square" lIns="91440" tIns="45720" rIns="91440" bIns="45720" numCol="1" spcCol="0" rtlCol="0" fromWordArt="0" anchor="ctr" anchorCtr="0" forceAA="0" compatLnSpc="1">
-                        <a:prstTxWarp prst="textNoShape">
-                          <a:avLst/>
-                        </a:prstTxWarp>
-                        <a:noAutofit/>
-                      </wps:bodyPr>
-                    </wps:wsp>
-                  </a:graphicData>
-                </a:graphic>
-                <wp14:sizeRelH relativeFrom="margin">
-                  <wp14:pctWidth>0</wp14:pctWidth>
-                </wp14:sizeRelH>
-                <wp14:sizeRelV relativeFrom="margin">
-                  <wp14:pctHeight>0</wp14:pctHeight>
-                </wp14:sizeRelV>
-              </wp:anchor>
-            </w:drawing>
-          </mc:Choice>
-          <mc:Fallback>
-            <w:pict>
-              <v:rect w14:anchorId="2FDC5AFC" id="Rectangle 64" o:spid="_x0000_s1026" style="position:absolute;margin-left:48.2pt;margin-top:300.5pt;width:38.6pt;height:24.4pt;z-index:251680768;visibility:visible;mso-wrap-style:square;mso-width-percent:0;mso-height-percent:0;mso-wrap-distance-left:9pt;mso-wrap-distance-top:0;mso-wrap-distance-right:9pt;mso-wrap-distance-bottom:0;mso-position-horizontal:absolute;mso-position-horizontal-relative:text;mso-position-vertical:absolute;mso-position-vertical-relative:text;mso-width-percent:0;mso-height-percent:0;mso-width-relative:margin;mso-height-relative:margin;v-text-anchor:middle" o:gfxdata="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" filled="f" strokecolor="#ed7d31 [3205]" strokeweight="2.25pt"/>
-            </w:pict>
-          </mc:Fallback>
-        </mc:AlternateContent>
-      </w:r>
-      <w:r>
-        <w:t xml:space="preserve">The 2x2 cluster to the right shows the trajectory taken by the optimized coordinate, as well as the estimates from the BVI and </w:t>
-      </w:r>
-      <w:proofErr w:type="spellStart"/>
-      <w:r>
-        <w:t>cBVI</w:t>
-      </w:r>
-      <w:proofErr w:type="spellEnd"/>
-      <w:r>
-        <w:t>.</w:t>
-      </w:r>
-      <w:r>
-        <w:rPr>
-          <w:noProof/>
-        </w:rPr>
-        <w:t xml:space="preserve"> </w:t>
-      </w:r>
-      <w:r>
-        <w:rPr>
-          <w:noProof/>
-        </w:rPr>
-        <w:t>Here, we have shown the plot results in external windows to move the legend off of the plots. Opening external windows is explained in a later section.</w:t>
-      </w:r>
-      <w:r>
-        <w:rPr>
-          <w:noProof/>
-        </w:rPr>
-        <w:br/>
-      </w:r>
-      <w:r>
-        <w:rPr>
-          <w:noProof/>
-        </w:rPr>
-        <w:drawing>
-          <wp:inline distT="0" distB="0" distL="0" distR="0" wp14:anchorId="44E06FC9" wp14:editId="7AE47954">
-            <wp:extent cx="5943600" cy="4204335"/>
-            <wp:effectExtent l="0" t="0" r="0" b="5715"/>
-            <wp:docPr id="21" name="Picture 21"/>
-            <wp:cNvGraphicFramePr>
-              <a:graphicFrameLocks xmlns:a="http://schemas.openxmlformats.org/drawingml/2006/main" noChangeAspect="1"/>
-            </wp:cNvGraphicFramePr>
-            <a:graphic xmlns:a="http://schemas.openxmlformats.org/drawingml/2006/main">
-              <a:graphicData uri="http://schemas.openxmlformats.org/drawingml/2006/picture">
-                <pic:pic xmlns:pic="http://schemas.openxmlformats.org/drawingml/2006/picture">
-                  <pic:nvPicPr>
-                    <pic:cNvPr id="1" name=""/>
-                    <pic:cNvPicPr/>
-                  </pic:nvPicPr>
-                  <pic:blipFill>
-                    <a:blip r:embed="rId21"/>
-                    <a:stretch>
-                      <a:fillRect/>
-                    </a:stretch>
-                  </pic:blipFill>
-                  <pic:spPr>
-                    <a:xfrm>
-                      <a:off x="0" y="0"/>
-                      <a:ext cx="5943600" cy="4204335"/>
-                    </a:xfrm>
-                    <a:prstGeom prst="rect">
-                      <a:avLst/>
-                    </a:prstGeom>
-                  </pic:spPr>
-                </pic:pic>
-              </a:graphicData>
-            </a:graphic>
-          </wp:inline>
-        </w:drawing>
-      </w:r>
-    </w:p>
     <w:p>
       <w:pPr>
         <w:pStyle w:val="Heading1"/>
       </w:pPr>
-    </w:p>
-    <w:p>
-      <w:pPr>
-        <w:rPr>
-          <w:rFonts w:asciiTheme="majorHAnsi" w:eastAsiaTheme="majorEastAsia" w:hAnsiTheme="majorHAnsi" w:cstheme="majorBidi"/>
-          <w:color w:val="2F5496" w:themeColor="accent1" w:themeShade="BF"/>
-          <w:sz w:val="32"/>
-          <w:szCs w:val="32"/>
-        </w:rPr>
-      </w:pPr>
-      <w:r>
-        <w:br w:type="page"/>
-      </w:r>
-    </w:p>
-    <w:p>
-      <w:pPr>
-        <w:pStyle w:val="Heading1"/>
-      </w:pPr>
-      <w:r>
-        <w:lastRenderedPageBreak/>
+      <w:r>
         <w:t>Custom Closed-Gait Generation</w:t>
       </w:r>
     </w:p>
@@ -2991,16 +2796,7 @@
         </w:numPr>
       </w:pPr>
       <w:r>
-        <w:t xml:space="preserve">Generate a </w:t>
-      </w:r>
-      <w:r>
-        <w:t>constraint curvature</w:t>
-      </w:r>
-      <w:r>
-        <w:t xml:space="preserve"> function</w:t>
-      </w:r>
-      <w:r>
-        <w:t xml:space="preserve"> or a </w:t>
+        <w:t xml:space="preserve">Generate a constraint curvature function or a </w:t>
       </w:r>
       <w:proofErr w:type="spellStart"/>
       <w:r>
@@ -3025,7 +2821,7 @@
         <mc:AlternateContent>
           <mc:Choice Requires="wps">
             <w:drawing>
-              <wp:anchor distT="0" distB="0" distL="114300" distR="114300" simplePos="0" relativeHeight="251682816" behindDoc="0" locked="0" layoutInCell="1" allowOverlap="1" wp14:anchorId="6B2A7A63" wp14:editId="57A60A58">
+              <wp:anchor distT="0" distB="0" distL="114300" distR="114300" simplePos="0" relativeHeight="251682816" behindDoc="0" locked="0" layoutInCell="1" allowOverlap="1" wp14:anchorId="388160ED" wp14:editId="567032C5">
                 <wp:simplePos x="0" y="0"/>
                 <wp:positionH relativeFrom="column">
                   <wp:posOffset>1542553</wp:posOffset>
@@ -3109,7 +2905,7 @@
           <w:noProof/>
         </w:rPr>
         <w:drawing>
-          <wp:inline distT="0" distB="0" distL="0" distR="0" wp14:anchorId="170427DD" wp14:editId="149E0B8D">
+          <wp:inline distT="0" distB="0" distL="0" distR="0" wp14:anchorId="2958A521" wp14:editId="48C3BC9A">
             <wp:extent cx="5943600" cy="4195445"/>
             <wp:effectExtent l="0" t="0" r="0" b="0"/>
             <wp:docPr id="22" name="Picture 22"/>
@@ -3124,7 +2920,7 @@
                     <pic:cNvPicPr/>
                   </pic:nvPicPr>
                   <pic:blipFill>
-                    <a:blip r:embed="rId22"/>
+                    <a:blip r:embed="rId20"/>
                     <a:stretch>
                       <a:fillRect/>
                     </a:stretch>
@@ -3163,11 +2959,10 @@
         <w:rPr>
           <w:noProof/>
         </w:rPr>
-        <w:lastRenderedPageBreak/>
         <mc:AlternateContent>
           <mc:Choice Requires="wps">
             <w:drawing>
-              <wp:anchor distT="0" distB="0" distL="114300" distR="114300" simplePos="0" relativeHeight="251681792" behindDoc="0" locked="0" layoutInCell="1" allowOverlap="1" wp14:anchorId="48E055A1" wp14:editId="6141E225">
+              <wp:anchor distT="0" distB="0" distL="114300" distR="114300" simplePos="0" relativeHeight="251681792" behindDoc="0" locked="0" layoutInCell="1" allowOverlap="1" wp14:anchorId="18274314" wp14:editId="354515A8">
                 <wp:simplePos x="0" y="0"/>
                 <wp:positionH relativeFrom="column">
                   <wp:posOffset>444472</wp:posOffset>
@@ -3248,10 +3043,160 @@
           <w:noProof/>
         </w:rPr>
         <w:drawing>
-          <wp:inline distT="0" distB="0" distL="0" distR="0" wp14:anchorId="7D2F3F2A" wp14:editId="791DCAC9">
+          <wp:inline distT="0" distB="0" distL="0" distR="0" wp14:anchorId="365C9B22" wp14:editId="19B83DAC">
             <wp:extent cx="3714750" cy="1714500"/>
             <wp:effectExtent l="0" t="0" r="0" b="0"/>
             <wp:docPr id="26" name="Picture 26"/>
+            <wp:cNvGraphicFramePr>
+              <a:graphicFrameLocks xmlns:a="http://schemas.openxmlformats.org/drawingml/2006/main" noChangeAspect="1"/>
+            </wp:cNvGraphicFramePr>
+            <a:graphic xmlns:a="http://schemas.openxmlformats.org/drawingml/2006/main">
+              <a:graphicData uri="http://schemas.openxmlformats.org/drawingml/2006/picture">
+                <pic:pic xmlns:pic="http://schemas.openxmlformats.org/drawingml/2006/picture">
+                  <pic:nvPicPr>
+                    <pic:cNvPr id="1" name=""/>
+                    <pic:cNvPicPr/>
+                  </pic:nvPicPr>
+                  <pic:blipFill>
+                    <a:blip r:embed="rId21"/>
+                    <a:stretch>
+                      <a:fillRect/>
+                    </a:stretch>
+                  </pic:blipFill>
+                  <pic:spPr>
+                    <a:xfrm>
+                      <a:off x="0" y="0"/>
+                      <a:ext cx="3714750" cy="1714500"/>
+                    </a:xfrm>
+                    <a:prstGeom prst="rect">
+                      <a:avLst/>
+                    </a:prstGeom>
+                  </pic:spPr>
+                </pic:pic>
+              </a:graphicData>
+            </a:graphic>
+          </wp:inline>
+        </w:drawing>
+      </w:r>
+    </w:p>
+    <w:p/>
+    <w:p/>
+    <w:p>
+      <w:pPr>
+        <w:pStyle w:val="ListParagraph"/>
+        <w:numPr>
+          <w:ilvl w:val="0"/>
+          <w:numId w:val="4"/>
+        </w:numPr>
+      </w:pPr>
+      <w:r>
+        <w:t xml:space="preserve">Click inside the figure of the height function to add points, hit enter when done, a save dialog will appear to save your gait contour in your </w:t>
+      </w:r>
+      <w:proofErr w:type="spellStart"/>
+      <w:r>
+        <w:t>userfiles</w:t>
+      </w:r>
+      <w:proofErr w:type="spellEnd"/>
+      <w:r>
+        <w:t xml:space="preserve"> folder. Before saving, you can preview the spline fit to your points in the same window used for entering them.</w:t>
+      </w:r>
+    </w:p>
+    <w:p>
+      <w:r>
+        <w:rPr>
+          <w:noProof/>
+        </w:rPr>
+        <w:lastRenderedPageBreak/>
+        <w:drawing>
+          <wp:inline distT="0" distB="0" distL="0" distR="0" wp14:anchorId="4C22AC8D" wp14:editId="6942787C">
+            <wp:extent cx="5943600" cy="4204970"/>
+            <wp:effectExtent l="0" t="0" r="0" b="5080"/>
+            <wp:docPr id="27" name="Picture 27"/>
+            <wp:cNvGraphicFramePr>
+              <a:graphicFrameLocks xmlns:a="http://schemas.openxmlformats.org/drawingml/2006/main" noChangeAspect="1"/>
+            </wp:cNvGraphicFramePr>
+            <a:graphic xmlns:a="http://schemas.openxmlformats.org/drawingml/2006/main">
+              <a:graphicData uri="http://schemas.openxmlformats.org/drawingml/2006/picture">
+                <pic:pic xmlns:pic="http://schemas.openxmlformats.org/drawingml/2006/picture">
+                  <pic:nvPicPr>
+                    <pic:cNvPr id="1" name=""/>
+                    <pic:cNvPicPr/>
+                  </pic:nvPicPr>
+                  <pic:blipFill>
+                    <a:blip r:embed="rId22"/>
+                    <a:stretch>
+                      <a:fillRect/>
+                    </a:stretch>
+                  </pic:blipFill>
+                  <pic:spPr>
+                    <a:xfrm>
+                      <a:off x="0" y="0"/>
+                      <a:ext cx="5943600" cy="4204970"/>
+                    </a:xfrm>
+                    <a:prstGeom prst="rect">
+                      <a:avLst/>
+                    </a:prstGeom>
+                  </pic:spPr>
+                </pic:pic>
+              </a:graphicData>
+            </a:graphic>
+          </wp:inline>
+        </w:drawing>
+      </w:r>
+    </w:p>
+    <w:p/>
+    <w:p>
+      <w:pPr>
+        <w:pStyle w:val="ListParagraph"/>
+      </w:pPr>
+      <w:r>
+        <w:t xml:space="preserve"> </w:t>
+      </w:r>
+    </w:p>
+    <w:p>
+      <w:pPr>
+        <w:pStyle w:val="ListParagraph"/>
+      </w:pPr>
+    </w:p>
+    <w:p>
+      <w:pPr>
+        <w:pStyle w:val="ListParagraph"/>
+        <w:numPr>
+          <w:ilvl w:val="0"/>
+          <w:numId w:val="4"/>
+        </w:numPr>
+      </w:pPr>
+      <w:r>
+        <w:t xml:space="preserve">Now, in the </w:t>
+      </w:r>
+      <w:proofErr w:type="spellStart"/>
+      <w:r>
+        <w:t>sysplotter</w:t>
+      </w:r>
+      <w:proofErr w:type="spellEnd"/>
+      <w:r>
+        <w:t xml:space="preserve"> main </w:t>
+      </w:r>
+      <w:proofErr w:type="spellStart"/>
+      <w:r>
+        <w:t>gui</w:t>
+      </w:r>
+      <w:proofErr w:type="spellEnd"/>
+      <w:r>
+        <w:t>, you can select your gait, through the Shape Change menu.</w:t>
+      </w:r>
+    </w:p>
+    <w:p>
+      <w:r>
+        <w:rPr>
+          <w:noProof/>
+        </w:rPr>
+        <w:lastRenderedPageBreak/>
+        <w:drawing>
+          <wp:inline distT="0" distB="0" distL="0" distR="0" wp14:anchorId="36151007" wp14:editId="6114B45B">
+            <wp:extent cx="5943600" cy="4204970"/>
+            <wp:effectExtent l="0" t="0" r="0" b="5080"/>
+            <wp:docPr id="29" name="Picture 29"/>
             <wp:cNvGraphicFramePr>
               <a:graphicFrameLocks xmlns:a="http://schemas.openxmlformats.org/drawingml/2006/main" noChangeAspect="1"/>
             </wp:cNvGraphicFramePr>
@@ -3271,7 +3216,7 @@
                   <pic:spPr>
                     <a:xfrm>
                       <a:off x="0" y="0"/>
-                      <a:ext cx="3714750" cy="1714500"/>
+                      <a:ext cx="5943600" cy="4204970"/>
                     </a:xfrm>
                     <a:prstGeom prst="rect">
                       <a:avLst/>
@@ -3284,38 +3229,51 @@
         </w:drawing>
       </w:r>
     </w:p>
-    <w:p/>
-    <w:p/>
-    <w:p>
-      <w:pPr>
-        <w:pStyle w:val="ListParagraph"/>
-        <w:numPr>
-          <w:ilvl w:val="0"/>
-          <w:numId w:val="4"/>
-        </w:numPr>
-      </w:pPr>
-      <w:r>
-        <w:t xml:space="preserve">Click inside the figure of the height function to add points, hit enter when done, a save dialog will appear to save your gait contour in your </w:t>
-      </w:r>
-      <w:proofErr w:type="spellStart"/>
-      <w:r>
-        <w:t>userfiles</w:t>
-      </w:r>
-      <w:proofErr w:type="spellEnd"/>
-      <w:r>
-        <w:t xml:space="preserve"> folder. Before saving, you can preview the spline fit to your points in the same window used for entering them.</w:t>
-      </w:r>
-    </w:p>
-    <w:p>
+    <w:p>
+      <w:r>
+        <w:br w:type="page"/>
+      </w:r>
+    </w:p>
+    <w:p>
+      <w:pPr>
+        <w:pStyle w:val="Heading1"/>
+      </w:pPr>
+      <w:r>
+        <w:lastRenderedPageBreak/>
+        <w:t>Optimizing Gaits</w:t>
+      </w:r>
+    </w:p>
+    <w:p>
+      <w:r>
+        <w:t>The optimize gait button can be used to optimize a user-defined gait for the selected system.</w:t>
+      </w:r>
+      <w:r>
+        <w:rPr>
+          <w:b/>
+        </w:rPr>
+        <w:t xml:space="preserve"> </w:t>
+      </w:r>
+    </w:p>
+    <w:p>
+      <w:r>
+        <w:t xml:space="preserve">With any gait plotted, select the optimize gait button located in the bottom left corner. This will use the existing gait as a seed for the optimizer, which will periodically display information in the command window until a solution has been reached. As an example, after running for roughly two minutes, this was the output of the display window: </w:t>
+      </w:r>
+    </w:p>
+    <w:p>
+      <w:pPr>
+        <w:rPr>
+          <w:noProof/>
+        </w:rPr>
+      </w:pPr>
       <w:r>
         <w:rPr>
           <w:noProof/>
         </w:rPr>
         <w:drawing>
-          <wp:inline distT="0" distB="0" distL="0" distR="0" wp14:anchorId="768185FD" wp14:editId="45ADE063">
-            <wp:extent cx="5943600" cy="4204970"/>
-            <wp:effectExtent l="0" t="0" r="0" b="5080"/>
-            <wp:docPr id="27" name="Picture 27"/>
+          <wp:inline distT="0" distB="0" distL="0" distR="0" wp14:anchorId="725802C3" wp14:editId="356EEEC6">
+            <wp:extent cx="3387256" cy="1992909"/>
+            <wp:effectExtent l="0" t="0" r="3810" b="7620"/>
+            <wp:docPr id="59" name="Picture 59"/>
             <wp:cNvGraphicFramePr>
               <a:graphicFrameLocks xmlns:a="http://schemas.openxmlformats.org/drawingml/2006/main" noChangeAspect="1"/>
             </wp:cNvGraphicFramePr>
@@ -3335,7 +3293,7 @@
                   <pic:spPr>
                     <a:xfrm>
                       <a:off x="0" y="0"/>
-                      <a:ext cx="5943600" cy="4204970"/>
+                      <a:ext cx="3408574" cy="2005452"/>
                     </a:xfrm>
                     <a:prstGeom prst="rect">
                       <a:avLst/>
@@ -3347,60 +3305,35 @@
           </wp:inline>
         </w:drawing>
       </w:r>
-    </w:p>
-    <w:p/>
-    <w:p>
-      <w:pPr>
-        <w:pStyle w:val="ListParagraph"/>
-      </w:pPr>
-      <w:r>
-        <w:t xml:space="preserve"> </w:t>
-      </w:r>
-    </w:p>
-    <w:p>
-      <w:pPr>
-        <w:pStyle w:val="ListParagraph"/>
-      </w:pPr>
-    </w:p>
-    <w:p>
-      <w:pPr>
-        <w:pStyle w:val="ListParagraph"/>
-        <w:numPr>
-          <w:ilvl w:val="0"/>
-          <w:numId w:val="4"/>
-        </w:numPr>
-      </w:pPr>
-      <w:r>
-        <w:lastRenderedPageBreak/>
-        <w:t xml:space="preserve">Now, in the </w:t>
-      </w:r>
-      <w:proofErr w:type="spellStart"/>
-      <w:r>
-        <w:t>sysplotter</w:t>
-      </w:r>
-      <w:proofErr w:type="spellEnd"/>
-      <w:r>
-        <w:t xml:space="preserve"> main </w:t>
-      </w:r>
-      <w:proofErr w:type="spellStart"/>
-      <w:r>
-        <w:t>gui</w:t>
-      </w:r>
-      <w:proofErr w:type="spellEnd"/>
-      <w:r>
-        <w:t>, you can select your gait, through the Shape Change menu.</w:t>
-      </w:r>
-    </w:p>
-    <w:p>
+      <w:r>
+        <w:rPr>
+          <w:noProof/>
+        </w:rPr>
+        <w:br/>
+      </w:r>
+      <w:r>
+        <w:rPr>
+          <w:noProof/>
+        </w:rPr>
+        <w:br/>
+        <w:t>While the optimization is in progress, on the GUI, the gait in black is how the gait looks at the current iteration of the optimizer, and the gait in grey is how the gait looked at the last iteration of the optimizer.</w:t>
+      </w:r>
+    </w:p>
+    <w:p>
+      <w:pPr>
+        <w:rPr>
+          <w:noProof/>
+        </w:rPr>
+      </w:pPr>
       <w:r>
         <w:rPr>
           <w:noProof/>
         </w:rPr>
         <w:drawing>
-          <wp:inline distT="0" distB="0" distL="0" distR="0" wp14:anchorId="4161CE51" wp14:editId="513B040A">
-            <wp:extent cx="5943600" cy="4204970"/>
-            <wp:effectExtent l="0" t="0" r="0" b="5080"/>
-            <wp:docPr id="29" name="Picture 29"/>
+          <wp:inline distT="0" distB="0" distL="0" distR="0" wp14:anchorId="7BCAE630" wp14:editId="31EDAB7C">
+            <wp:extent cx="5367130" cy="3797130"/>
+            <wp:effectExtent l="0" t="0" r="5080" b="0"/>
+            <wp:docPr id="60" name="Picture 60"/>
             <wp:cNvGraphicFramePr>
               <a:graphicFrameLocks xmlns:a="http://schemas.openxmlformats.org/drawingml/2006/main" noChangeAspect="1"/>
             </wp:cNvGraphicFramePr>
@@ -3420,148 +3353,6 @@
                   <pic:spPr>
                     <a:xfrm>
                       <a:off x="0" y="0"/>
-                      <a:ext cx="5943600" cy="4204970"/>
-                    </a:xfrm>
-                    <a:prstGeom prst="rect">
-                      <a:avLst/>
-                    </a:prstGeom>
-                  </pic:spPr>
-                </pic:pic>
-              </a:graphicData>
-            </a:graphic>
-          </wp:inline>
-        </w:drawing>
-      </w:r>
-    </w:p>
-    <w:p>
-      <w:r>
-        <w:br w:type="page"/>
-      </w:r>
-    </w:p>
-    <w:p>
-      <w:pPr>
-        <w:pStyle w:val="Heading1"/>
-      </w:pPr>
-      <w:r>
-        <w:lastRenderedPageBreak/>
-        <w:t>Optimizing Gaits</w:t>
-      </w:r>
-    </w:p>
-    <w:p>
-      <w:r>
-        <w:t>The optimize gait button can be used to optimize a user-defined gait for the selected system.</w:t>
-      </w:r>
-      <w:r>
-        <w:rPr>
-          <w:b/>
-        </w:rPr>
-        <w:t xml:space="preserve"> </w:t>
-      </w:r>
-    </w:p>
-    <w:p>
-      <w:r>
-        <w:t xml:space="preserve">With any gait plotted, select the optimize gait button located in the bottom left corner. This will use the existing gait as a seed for the optimizer, which will periodically display information in the command window until a solution has been reached. As an example, after running for roughly two minutes, this was the output of the display window: </w:t>
-      </w:r>
-    </w:p>
-    <w:p>
-      <w:pPr>
-        <w:rPr>
-          <w:noProof/>
-        </w:rPr>
-      </w:pPr>
-      <w:r>
-        <w:rPr>
-          <w:noProof/>
-        </w:rPr>
-        <w:drawing>
-          <wp:inline distT="0" distB="0" distL="0" distR="0" wp14:anchorId="0BD9E7F9" wp14:editId="41958077">
-            <wp:extent cx="3387256" cy="1992909"/>
-            <wp:effectExtent l="0" t="0" r="3810" b="7620"/>
-            <wp:docPr id="59" name="Picture 59"/>
-            <wp:cNvGraphicFramePr>
-              <a:graphicFrameLocks xmlns:a="http://schemas.openxmlformats.org/drawingml/2006/main" noChangeAspect="1"/>
-            </wp:cNvGraphicFramePr>
-            <a:graphic xmlns:a="http://schemas.openxmlformats.org/drawingml/2006/main">
-              <a:graphicData uri="http://schemas.openxmlformats.org/drawingml/2006/picture">
-                <pic:pic xmlns:pic="http://schemas.openxmlformats.org/drawingml/2006/picture">
-                  <pic:nvPicPr>
-                    <pic:cNvPr id="1" name=""/>
-                    <pic:cNvPicPr/>
-                  </pic:nvPicPr>
-                  <pic:blipFill>
-                    <a:blip r:embed="rId26"/>
-                    <a:stretch>
-                      <a:fillRect/>
-                    </a:stretch>
-                  </pic:blipFill>
-                  <pic:spPr>
-                    <a:xfrm>
-                      <a:off x="0" y="0"/>
-                      <a:ext cx="3408574" cy="2005452"/>
-                    </a:xfrm>
-                    <a:prstGeom prst="rect">
-                      <a:avLst/>
-                    </a:prstGeom>
-                  </pic:spPr>
-                </pic:pic>
-              </a:graphicData>
-            </a:graphic>
-          </wp:inline>
-        </w:drawing>
-      </w:r>
-      <w:r>
-        <w:rPr>
-          <w:noProof/>
-        </w:rPr>
-        <w:br/>
-      </w:r>
-      <w:r>
-        <w:rPr>
-          <w:noProof/>
-        </w:rPr>
-        <w:br/>
-      </w:r>
-      <w:r>
-        <w:rPr>
-          <w:noProof/>
-        </w:rPr>
-        <w:t>While the optimization is in progress, on the GUI, the gait in black is how the gait looks at the current iteration of the optimizer, and the gait in grey is how the gait looked at the last iteration of the optimizer.</w:t>
-      </w:r>
-    </w:p>
-    <w:p>
-      <w:pPr>
-        <w:rPr>
-          <w:noProof/>
-        </w:rPr>
-      </w:pPr>
-      <w:r>
-        <w:rPr>
-          <w:noProof/>
-        </w:rPr>
-        <w:drawing>
-          <wp:inline distT="0" distB="0" distL="0" distR="0" wp14:anchorId="0EDF1E73" wp14:editId="06B39B46">
-            <wp:extent cx="5367130" cy="3797130"/>
-            <wp:effectExtent l="0" t="0" r="5080" b="0"/>
-            <wp:docPr id="60" name="Picture 60"/>
-            <wp:cNvGraphicFramePr>
-              <a:graphicFrameLocks xmlns:a="http://schemas.openxmlformats.org/drawingml/2006/main" noChangeAspect="1"/>
-            </wp:cNvGraphicFramePr>
-            <a:graphic xmlns:a="http://schemas.openxmlformats.org/drawingml/2006/main">
-              <a:graphicData uri="http://schemas.openxmlformats.org/drawingml/2006/picture">
-                <pic:pic xmlns:pic="http://schemas.openxmlformats.org/drawingml/2006/picture">
-                  <pic:nvPicPr>
-                    <pic:cNvPr id="1" name=""/>
-                    <pic:cNvPicPr/>
-                  </pic:nvPicPr>
-                  <pic:blipFill>
-                    <a:blip r:embed="rId27"/>
-                    <a:stretch>
-                      <a:fillRect/>
-                    </a:stretch>
-                  </pic:blipFill>
-                  <pic:spPr>
-                    <a:xfrm>
-                      <a:off x="0" y="0"/>
                       <a:ext cx="5376839" cy="3803999"/>
                     </a:xfrm>
                     <a:prstGeom prst="rect">
@@ -3589,7 +3380,7 @@
         <mc:AlternateContent>
           <mc:Choice Requires="wps">
             <w:drawing>
-              <wp:anchor distT="0" distB="0" distL="114300" distR="114300" simplePos="0" relativeHeight="251685888" behindDoc="0" locked="0" layoutInCell="1" allowOverlap="1" wp14:anchorId="73988F4C" wp14:editId="3EBE43DB">
+              <wp:anchor distT="0" distB="0" distL="114300" distR="114300" simplePos="0" relativeHeight="251685888" behindDoc="0" locked="0" layoutInCell="1" allowOverlap="1" wp14:anchorId="05D88B31" wp14:editId="5F6093CA">
                 <wp:simplePos x="0" y="0"/>
                 <wp:positionH relativeFrom="margin">
                   <wp:align>left</wp:align>
@@ -3668,19 +3459,7 @@
         <w:rPr>
           <w:noProof/>
         </w:rPr>
-        <w:t>The optimized gait is automatically displayed in Sysplotter</w:t>
-      </w:r>
-      <w:r>
-        <w:rPr>
-          <w:noProof/>
-        </w:rPr>
-        <w:t xml:space="preserve"> once optimization runs to completion</w:t>
-      </w:r>
-      <w:r>
-        <w:rPr>
-          <w:noProof/>
-        </w:rPr>
-        <w:t xml:space="preserve">. </w:t>
+        <w:t xml:space="preserve">The optimized gait is automatically displayed in Sysplotter once optimization runs to completion. </w:t>
       </w:r>
       <w:r>
         <w:rPr>
@@ -3699,7 +3478,7 @@
           <w:noProof/>
         </w:rPr>
         <w:drawing>
-          <wp:inline distT="0" distB="0" distL="0" distR="0" wp14:anchorId="4BEA82E8" wp14:editId="05839C9D">
+          <wp:inline distT="0" distB="0" distL="0" distR="0" wp14:anchorId="1712A70B" wp14:editId="419F11BC">
             <wp:extent cx="5943600" cy="4204970"/>
             <wp:effectExtent l="0" t="0" r="0" b="5080"/>
             <wp:docPr id="30" name="Picture 30"/>
@@ -3714,7 +3493,7 @@
                     <pic:cNvPicPr/>
                   </pic:nvPicPr>
                   <pic:blipFill>
-                    <a:blip r:embed="rId28"/>
+                    <a:blip r:embed="rId26"/>
                     <a:stretch>
                       <a:fillRect/>
                     </a:stretch>
@@ -3772,7 +3551,7 @@
         <mc:AlternateContent>
           <mc:Choice Requires="wps">
             <w:drawing>
-              <wp:anchor distT="0" distB="0" distL="114300" distR="114300" simplePos="0" relativeHeight="251683840" behindDoc="0" locked="0" layoutInCell="1" allowOverlap="1" wp14:anchorId="0CE782DA" wp14:editId="28938B30">
+              <wp:anchor distT="0" distB="0" distL="114300" distR="114300" simplePos="0" relativeHeight="251683840" behindDoc="0" locked="0" layoutInCell="1" allowOverlap="1" wp14:anchorId="0E7830BE" wp14:editId="33F29B87">
                 <wp:simplePos x="0" y="0"/>
                 <wp:positionH relativeFrom="column">
                   <wp:posOffset>-69877</wp:posOffset>
@@ -3861,7 +3640,7 @@
           <w:noProof/>
         </w:rPr>
         <w:drawing>
-          <wp:inline distT="0" distB="0" distL="0" distR="0" wp14:anchorId="673CAC96" wp14:editId="5CC5B7BF">
+          <wp:inline distT="0" distB="0" distL="0" distR="0" wp14:anchorId="7D454DDA" wp14:editId="66C88CCB">
             <wp:extent cx="5303520" cy="3752127"/>
             <wp:effectExtent l="0" t="0" r="0" b="1270"/>
             <wp:docPr id="75" name="Picture 75"/>
@@ -3876,7 +3655,7 @@
                     <pic:cNvPicPr/>
                   </pic:nvPicPr>
                   <pic:blipFill>
-                    <a:blip r:embed="rId29"/>
+                    <a:blip r:embed="rId27"/>
                     <a:stretch>
                       <a:fillRect/>
                     </a:stretch>
@@ -3910,7 +3689,7 @@
         <mc:AlternateContent>
           <mc:Choice Requires="wps">
             <w:drawing>
-              <wp:anchor distT="0" distB="0" distL="114300" distR="114300" simplePos="0" relativeHeight="251684864" behindDoc="0" locked="0" layoutInCell="1" allowOverlap="1" wp14:anchorId="04713277" wp14:editId="05A9B8B4">
+              <wp:anchor distT="0" distB="0" distL="114300" distR="114300" simplePos="0" relativeHeight="251684864" behindDoc="0" locked="0" layoutInCell="1" allowOverlap="1" wp14:anchorId="36CE3777" wp14:editId="2032A367">
                 <wp:simplePos x="0" y="0"/>
                 <wp:positionH relativeFrom="column">
                   <wp:posOffset>-74047</wp:posOffset>
@@ -3999,7 +3778,7 @@
           <w:noProof/>
         </w:rPr>
         <w:drawing>
-          <wp:inline distT="0" distB="0" distL="0" distR="0" wp14:anchorId="3A301986" wp14:editId="69534E3F">
+          <wp:inline distT="0" distB="0" distL="0" distR="0" wp14:anchorId="51B371B8" wp14:editId="6C1E8EBC">
             <wp:extent cx="5319423" cy="3763378"/>
             <wp:effectExtent l="0" t="0" r="0" b="8890"/>
             <wp:docPr id="79" name="Picture 79"/>
@@ -4014,7 +3793,7 @@
                     <pic:cNvPicPr/>
                   </pic:nvPicPr>
                   <pic:blipFill>
-                    <a:blip r:embed="rId30"/>
+                    <a:blip r:embed="rId28"/>
                     <a:stretch>
                       <a:fillRect/>
                     </a:stretch>
@@ -4061,7 +3840,7 @@
           <w:noProof/>
         </w:rPr>
         <w:drawing>
-          <wp:inline distT="0" distB="0" distL="0" distR="0" wp14:anchorId="357E7428" wp14:editId="4D68C2B9">
+          <wp:inline distT="0" distB="0" distL="0" distR="0" wp14:anchorId="6B56BBE7" wp14:editId="797385A0">
             <wp:extent cx="5943600" cy="4216400"/>
             <wp:effectExtent l="0" t="0" r="0" b="0"/>
             <wp:docPr id="80" name="Picture 80"/>
@@ -4076,7 +3855,7 @@
                     <pic:cNvPicPr/>
                   </pic:nvPicPr>
                   <pic:blipFill>
-                    <a:blip r:embed="rId31"/>
+                    <a:blip r:embed="rId29"/>
                     <a:stretch>
                       <a:fillRect/>
                     </a:stretch>
@@ -4150,7 +3929,7 @@
           <w:noProof/>
         </w:rPr>
         <w:drawing>
-          <wp:inline distT="0" distB="0" distL="0" distR="0" wp14:anchorId="46AE3B16" wp14:editId="251D9848">
+          <wp:inline distT="0" distB="0" distL="0" distR="0" wp14:anchorId="5FDA3CF1" wp14:editId="5260C018">
             <wp:extent cx="3829050" cy="1162050"/>
             <wp:effectExtent l="0" t="0" r="0" b="0"/>
             <wp:docPr id="5" name="Picture 5"/>
@@ -4167,7 +3946,7 @@
                     </pic:cNvPicPr>
                   </pic:nvPicPr>
                   <pic:blipFill>
-                    <a:blip r:embed="rId32">
+                    <a:blip r:embed="rId30">
                       <a:extLst>
                         <a:ext uri="{28A0092B-C50C-407E-A947-70E740481C1C}">
                           <a14:useLocalDpi xmlns:a14="http://schemas.microsoft.com/office/drawing/2010/main" val="0"/>
@@ -4247,10 +4026,7 @@
       </w:r>
       <w:proofErr w:type="spellEnd"/>
       <w:r>
-        <w:t xml:space="preserve"> will recognize it</w:t>
-      </w:r>
-      <w:r>
-        <w:t>. The figure below is a sample system file for the three-link (Purcell) swimmer</w:t>
+        <w:t xml:space="preserve"> will recognize it. The figure below is a sample system file for the three-link (Purcell) swimmer</w:t>
       </w:r>
       <w:r>
         <w:t xml:space="preserve"> followed by a sample gait file</w:t>
@@ -4276,7 +4052,7 @@
         <mc:AlternateContent>
           <mc:Choice Requires="wps">
             <w:drawing>
-              <wp:anchor distT="45720" distB="45720" distL="114300" distR="114300" simplePos="0" relativeHeight="251707392" behindDoc="0" locked="0" layoutInCell="1" allowOverlap="1" wp14:anchorId="53715265" wp14:editId="3D72CC27">
+              <wp:anchor distT="45720" distB="45720" distL="114300" distR="114300" simplePos="0" relativeHeight="251707392" behindDoc="0" locked="0" layoutInCell="1" allowOverlap="1" wp14:anchorId="64B62AB0" wp14:editId="3B909733">
                 <wp:simplePos x="0" y="0"/>
                 <wp:positionH relativeFrom="column">
                   <wp:posOffset>3005455</wp:posOffset>
@@ -4321,10 +4097,7 @@
                         <w:txbxContent>
                           <w:p>
                             <w:r>
-                              <w:t xml:space="preserve">Ratio of the three links. [1 1 1] indicates the three links are equal in length. </w:t>
-                            </w:r>
-                            <w:r>
-                              <w:t xml:space="preserve"> </w:t>
+                              <w:t xml:space="preserve">Ratio of the three links. [1 1 1] indicates the three links are equal in length.  </w:t>
                             </w:r>
                           </w:p>
                         </w:txbxContent>
@@ -4376,7 +4149,7 @@
         <mc:AlternateContent>
           <mc:Choice Requires="wps">
             <w:drawing>
-              <wp:anchor distT="45720" distB="45720" distL="114300" distR="114300" simplePos="0" relativeHeight="251711488" behindDoc="0" locked="0" layoutInCell="1" allowOverlap="1" wp14:anchorId="5D1B31FF" wp14:editId="7759F7D9">
+              <wp:anchor distT="45720" distB="45720" distL="114300" distR="114300" simplePos="0" relativeHeight="251711488" behindDoc="0" locked="0" layoutInCell="1" allowOverlap="1" wp14:anchorId="350563A2" wp14:editId="2ACC0B1B">
                 <wp:simplePos x="0" y="0"/>
                 <wp:positionH relativeFrom="column">
                   <wp:posOffset>-397758</wp:posOffset>
@@ -4466,7 +4239,7 @@
         <mc:AlternateContent>
           <mc:Choice Requires="wps">
             <w:drawing>
-              <wp:anchor distT="0" distB="0" distL="114300" distR="114300" simplePos="0" relativeHeight="251709440" behindDoc="0" locked="0" layoutInCell="1" allowOverlap="1" wp14:anchorId="76C3F54D" wp14:editId="56A67585">
+              <wp:anchor distT="0" distB="0" distL="114300" distR="114300" simplePos="0" relativeHeight="251709440" behindDoc="0" locked="0" layoutInCell="1" allowOverlap="1" wp14:anchorId="70D2C8B2" wp14:editId="616A5637">
                 <wp:simplePos x="0" y="0"/>
                 <wp:positionH relativeFrom="column">
                   <wp:posOffset>532130</wp:posOffset>
@@ -4551,7 +4324,7 @@
         <mc:AlternateContent>
           <mc:Choice Requires="wps">
             <w:drawing>
-              <wp:anchor distT="0" distB="0" distL="114300" distR="114300" simplePos="0" relativeHeight="251705344" behindDoc="0" locked="0" layoutInCell="1" allowOverlap="1" wp14:anchorId="03015547" wp14:editId="65314874">
+              <wp:anchor distT="0" distB="0" distL="114300" distR="114300" simplePos="0" relativeHeight="251705344" behindDoc="0" locked="0" layoutInCell="1" allowOverlap="1" wp14:anchorId="477A5811" wp14:editId="3B916715">
                 <wp:simplePos x="0" y="0"/>
                 <wp:positionH relativeFrom="column">
                   <wp:posOffset>2361288</wp:posOffset>
@@ -4636,7 +4409,7 @@
         <mc:AlternateContent>
           <mc:Choice Requires="wps">
             <w:drawing>
-              <wp:anchor distT="45720" distB="45720" distL="114300" distR="114300" simplePos="0" relativeHeight="251703296" behindDoc="0" locked="0" layoutInCell="1" allowOverlap="1">
+              <wp:anchor distT="45720" distB="45720" distL="114300" distR="114300" simplePos="0" relativeHeight="251703296" behindDoc="0" locked="0" layoutInCell="1" allowOverlap="1" wp14:anchorId="542C617A" wp14:editId="45A45EC9">
                 <wp:simplePos x="0" y="0"/>
                 <wp:positionH relativeFrom="column">
                   <wp:posOffset>3084913</wp:posOffset>
@@ -4699,15 +4472,15 @@
                             </w:r>
                             <w:proofErr w:type="spellEnd"/>
                             <w:r>
-                              <w:t xml:space="preserve"> swimmer. You can choose between ‘n-link chain’ and ‘curvature basis’ based on if your swimmer is </w:t>
+                              <w:t xml:space="preserve"> swimmer. You can choose between ‘n-link chain’ and ‘curvature basis’ based on if your swimmer is di</w:t>
                             </w:r>
-                            <w:proofErr w:type="spellStart"/>
                             <w:r>
-                              <w:t>dicrete</w:t>
+                              <w:t>s</w:t>
                             </w:r>
-                            <w:proofErr w:type="spellEnd"/>
+                            <w:bookmarkStart w:id="0" w:name="_GoBack"/>
+                            <w:bookmarkEnd w:id="0"/>
                             <w:r>
-                              <w:t xml:space="preserve"> or continuous. </w:t>
+                              <w:t xml:space="preserve">crete or continuous. </w:t>
                             </w:r>
                           </w:p>
                         </w:txbxContent>
@@ -4729,7 +4502,11 @@
           </mc:Choice>
           <mc:Fallback>
             <w:pict>
-              <v:shape id="_x0000_s1028" type="#_x0000_t202" style="position:absolute;left:0;text-align:left;margin-left:242.9pt;margin-top:143.95pt;width:185.9pt;height:95.15pt;z-index:251703296;visibility:visible;mso-wrap-style:square;mso-width-percent:400;mso-height-percent:0;mso-wrap-distance-left:9pt;mso-wrap-distance-top:3.6pt;mso-wrap-distance-right:9pt;mso-wrap-distance-bottom:3.6pt;mso-position-horizontal:absolute;mso-position-horizontal-relative:text;mso-position-vertical:absolute;mso-position-vertical-relative:text;mso-width-percent:400;mso-height-percent:0;mso-width-relative:margin;mso-height-relative:margin;v-text-anchor:top" o:gfxdata="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">
+              <v:shapetype w14:anchorId="542C617A" id="_x0000_t202" coordsize="21600,21600" o:spt="202" path="m,l,21600r21600,l21600,xe">
+                <v:stroke joinstyle="miter"/>
+                <v:path gradientshapeok="t" o:connecttype="rect"/>
+              </v:shapetype>
+              <v:shape id="_x0000_s1028" type="#_x0000_t202" style="position:absolute;left:0;text-align:left;margin-left:242.9pt;margin-top:143.95pt;width:185.9pt;height:95.15pt;z-index:251703296;visibility:visible;mso-wrap-style:square;mso-width-percent:400;mso-height-percent:0;mso-wrap-distance-left:9pt;mso-wrap-distance-top:3.6pt;mso-wrap-distance-right:9pt;mso-wrap-distance-bottom:3.6pt;mso-position-horizontal:absolute;mso-position-horizontal-relative:text;mso-position-vertical:absolute;mso-position-vertical-relative:text;mso-width-percent:400;mso-height-percent:0;mso-width-relative:margin;mso-height-relative:margin;v-text-anchor:top" o:gfxdata="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">
                 <v:textbox>
                   <w:txbxContent>
                     <w:p>
@@ -4752,15 +4529,15 @@
                       </w:r>
                       <w:proofErr w:type="spellEnd"/>
                       <w:r>
-                        <w:t xml:space="preserve"> swimmer. You can choose between ‘n-link chain’ and ‘curvature basis’ based on if your swimmer is </w:t>
+                        <w:t xml:space="preserve"> swimmer. You can choose between ‘n-link chain’ and ‘curvature basis’ based on if your swimmer is di</w:t>
                       </w:r>
-                      <w:proofErr w:type="spellStart"/>
                       <w:r>
-                        <w:t>dicrete</w:t>
+                        <w:t>s</w:t>
                       </w:r>
-                      <w:proofErr w:type="spellEnd"/>
+                      <w:bookmarkStart w:id="1" w:name="_GoBack"/>
+                      <w:bookmarkEnd w:id="1"/>
                       <w:r>
-                        <w:t xml:space="preserve"> or continuous. </w:t>
+                        <w:t xml:space="preserve">crete or continuous. </w:t>
                       </w:r>
                     </w:p>
                   </w:txbxContent>
@@ -4778,7 +4555,7 @@
         <mc:AlternateContent>
           <mc:Choice Requires="wps">
             <w:drawing>
-              <wp:anchor distT="0" distB="0" distL="114300" distR="114300" simplePos="0" relativeHeight="251701248" behindDoc="0" locked="0" layoutInCell="1" allowOverlap="1" wp14:anchorId="1020B53B" wp14:editId="51D54218">
+              <wp:anchor distT="0" distB="0" distL="114300" distR="114300" simplePos="0" relativeHeight="251701248" behindDoc="0" locked="0" layoutInCell="1" allowOverlap="1" wp14:anchorId="4DD51A36" wp14:editId="035B779E">
                 <wp:simplePos x="0" y="0"/>
                 <wp:positionH relativeFrom="column">
                   <wp:posOffset>2385390</wp:posOffset>
@@ -4861,7 +4638,7 @@
           <w:noProof/>
         </w:rPr>
         <w:drawing>
-          <wp:inline distT="0" distB="0" distL="0" distR="0" wp14:anchorId="1011B3F5" wp14:editId="1E025257">
+          <wp:inline distT="0" distB="0" distL="0" distR="0" wp14:anchorId="67088E63" wp14:editId="4E4B4953">
             <wp:extent cx="5252463" cy="8586995"/>
             <wp:effectExtent l="0" t="0" r="5715" b="5080"/>
             <wp:docPr id="83" name="Picture 83"/>
@@ -4876,7 +4653,7 @@
                     <pic:cNvPicPr/>
                   </pic:nvPicPr>
                   <pic:blipFill>
-                    <a:blip r:embed="rId33"/>
+                    <a:blip r:embed="rId31"/>
                     <a:stretch>
                       <a:fillRect/>
                     </a:stretch>
@@ -4907,7 +4684,7 @@
         </w:rPr>
         <w:lastRenderedPageBreak/>
         <w:drawing>
-          <wp:inline distT="0" distB="0" distL="0" distR="0" wp14:anchorId="20EBBA21" wp14:editId="1E8238C8">
+          <wp:inline distT="0" distB="0" distL="0" distR="0" wp14:anchorId="3948DB6E" wp14:editId="3B16E27A">
             <wp:extent cx="5252720" cy="8229600"/>
             <wp:effectExtent l="0" t="0" r="5080" b="0"/>
             <wp:docPr id="93" name="Picture 93"/>
@@ -4922,7 +4699,7 @@
                     <pic:cNvPicPr/>
                   </pic:nvPicPr>
                   <pic:blipFill>
-                    <a:blip r:embed="rId34"/>
+                    <a:blip r:embed="rId32"/>
                     <a:stretch>
                       <a:fillRect/>
                     </a:stretch>
@@ -4980,7 +4757,7 @@
           <w:noProof/>
         </w:rPr>
         <w:drawing>
-          <wp:inline distT="0" distB="0" distL="0" distR="0" wp14:anchorId="7B67BB19" wp14:editId="5581B015">
+          <wp:inline distT="0" distB="0" distL="0" distR="0" wp14:anchorId="77FB4227" wp14:editId="7D25B838">
             <wp:extent cx="3771900" cy="1057275"/>
             <wp:effectExtent l="0" t="0" r="0" b="9525"/>
             <wp:docPr id="8" name="Picture 8"/>
@@ -4997,7 +4774,7 @@
                     </pic:cNvPicPr>
                   </pic:nvPicPr>
                   <pic:blipFill>
-                    <a:blip r:embed="rId35">
+                    <a:blip r:embed="rId33">
                       <a:extLst>
                         <a:ext uri="{28A0092B-C50C-407E-A947-70E740481C1C}">
                           <a14:useLocalDpi xmlns:a14="http://schemas.microsoft.com/office/drawing/2010/main" val="0"/>
@@ -5126,9 +4903,8 @@
           <w:sz w:val="22"/>
           <w:szCs w:val="22"/>
         </w:rPr>
-        <w:t xml:space="preserve"> will check to see if any of the system or shape change files have been changed. If they have not, the most recent data will be </w:t>
-      </w:r>
-      <w:proofErr w:type="gramStart"/>
+        <w:t xml:space="preserve"> will check to see if any of the system or shape change files have been changed. If they have not, the most recent data will be called</w:t>
+      </w:r>
       <w:r>
         <w:rPr>
           <w:rFonts w:asciiTheme="minorHAnsi" w:eastAsiaTheme="minorHAnsi" w:hAnsiTheme="minorHAnsi" w:cstheme="minorBidi"/>
@@ -5136,9 +4912,8 @@
           <w:sz w:val="22"/>
           <w:szCs w:val="22"/>
         </w:rPr>
-        <w:t>called</w:t>
-      </w:r>
-      <w:proofErr w:type="gramEnd"/>
+        <w:t xml:space="preserve"> and no calculations will be performed</w:t>
+      </w:r>
       <w:r>
         <w:rPr>
           <w:rFonts w:asciiTheme="minorHAnsi" w:eastAsiaTheme="minorHAnsi" w:hAnsiTheme="minorHAnsi" w:cstheme="minorBidi"/>
@@ -5146,8 +4921,9 @@
           <w:sz w:val="22"/>
           <w:szCs w:val="22"/>
         </w:rPr>
-        <w:t xml:space="preserve"> and no calculations will be performed</w:t>
-      </w:r>
+        <w:t xml:space="preserve">. If they have, </w:t>
+      </w:r>
+      <w:proofErr w:type="spellStart"/>
       <w:r>
         <w:rPr>
           <w:rFonts w:asciiTheme="minorHAnsi" w:eastAsiaTheme="minorHAnsi" w:hAnsiTheme="minorHAnsi" w:cstheme="minorBidi"/>
@@ -5155,9 +4931,9 @@
           <w:sz w:val="22"/>
           <w:szCs w:val="22"/>
         </w:rPr>
-        <w:t xml:space="preserve">. If they have, </w:t>
-      </w:r>
-      <w:proofErr w:type="spellStart"/>
+        <w:t>Sysplotter</w:t>
+      </w:r>
+      <w:proofErr w:type="spellEnd"/>
       <w:r>
         <w:rPr>
           <w:rFonts w:asciiTheme="minorHAnsi" w:eastAsiaTheme="minorHAnsi" w:hAnsiTheme="minorHAnsi" w:cstheme="minorBidi"/>
@@ -5165,16 +4941,6 @@
           <w:sz w:val="22"/>
           <w:szCs w:val="22"/>
         </w:rPr>
-        <w:t>Sysplotter</w:t>
-      </w:r>
-      <w:proofErr w:type="spellEnd"/>
-      <w:r>
-        <w:rPr>
-          <w:rFonts w:asciiTheme="minorHAnsi" w:eastAsiaTheme="minorHAnsi" w:hAnsiTheme="minorHAnsi" w:cstheme="minorBidi"/>
-          <w:color w:val="auto"/>
-          <w:sz w:val="22"/>
-          <w:szCs w:val="22"/>
-        </w:rPr>
         <w:t xml:space="preserve"> will run the new files to generate fresh data which will override the old. </w:t>
       </w:r>
     </w:p>
@@ -5186,7 +4952,7 @@
         <mc:AlternateContent>
           <mc:Choice Requires="wps">
             <w:drawing>
-              <wp:anchor distT="0" distB="0" distL="114300" distR="114300" simplePos="0" relativeHeight="251686912" behindDoc="0" locked="0" layoutInCell="1" allowOverlap="1" wp14:anchorId="6B4CF529" wp14:editId="02661671">
+              <wp:anchor distT="0" distB="0" distL="114300" distR="114300" simplePos="0" relativeHeight="251686912" behindDoc="0" locked="0" layoutInCell="1" allowOverlap="1" wp14:anchorId="2B192578" wp14:editId="7EBF406F">
                 <wp:simplePos x="0" y="0"/>
                 <wp:positionH relativeFrom="column">
                   <wp:posOffset>155275</wp:posOffset>
@@ -5264,7 +5030,7 @@
           <w:noProof/>
         </w:rPr>
         <w:drawing>
-          <wp:inline distT="0" distB="0" distL="0" distR="0" wp14:anchorId="217799EF" wp14:editId="0459381A">
+          <wp:inline distT="0" distB="0" distL="0" distR="0" wp14:anchorId="0A17EC59" wp14:editId="52D2B5EC">
             <wp:extent cx="5943600" cy="960755"/>
             <wp:effectExtent l="0" t="0" r="0" b="0"/>
             <wp:docPr id="74" name="Picture 74"/>
@@ -5279,7 +5045,7 @@
                     <pic:cNvPicPr/>
                   </pic:nvPicPr>
                   <pic:blipFill>
-                    <a:blip r:embed="rId36"/>
+                    <a:blip r:embed="rId34"/>
                     <a:stretch>
                       <a:fillRect/>
                     </a:stretch>
@@ -5335,15 +5101,7 @@
       </w:r>
       <w:proofErr w:type="spellEnd"/>
       <w:r>
-        <w:t xml:space="preserve"> to automatically decide </w:t>
-      </w:r>
-      <w:proofErr w:type="gramStart"/>
-      <w:r>
-        <w:t>whether or not</w:t>
-      </w:r>
-      <w:proofErr w:type="gramEnd"/>
-      <w:r>
-        <w:t xml:space="preserve"> to run fresh calculations. </w:t>
+        <w:t xml:space="preserve"> to automatically decide whether or not to run fresh calculations. </w:t>
       </w:r>
     </w:p>
     <w:p>
@@ -5375,28 +5133,12 @@
         </w:numPr>
       </w:pPr>
       <w:r>
-        <w:t xml:space="preserve">Block: Ignores changes in </w:t>
-      </w:r>
-      <w:proofErr w:type="gramStart"/>
-      <w:r>
-        <w:t>files, and</w:t>
-      </w:r>
-      <w:proofErr w:type="gramEnd"/>
-      <w:r>
-        <w:t xml:space="preserve"> uses only previously calculated data. </w:t>
-      </w:r>
-    </w:p>
-    <w:p>
-      <w:r>
-        <w:t xml:space="preserve">The override panel acts as a controller for the other panels. When set to individual, each of the other panels acts on its own and the settings can be changed individually. When set to Auto, Force, or Block, </w:t>
-      </w:r>
-      <w:proofErr w:type="gramStart"/>
-      <w:r>
-        <w:t>all of</w:t>
-      </w:r>
-      <w:proofErr w:type="gramEnd"/>
-      <w:r>
-        <w:t xml:space="preserve"> the other panels act the same according to the selection. </w:t>
+        <w:t xml:space="preserve">Block: Ignores changes in files, and uses only previously calculated data. </w:t>
+      </w:r>
+    </w:p>
+    <w:p>
+      <w:r>
+        <w:t xml:space="preserve">The override panel acts as a controller for the other panels. When set to individual, each of the other panels acts on its own and the settings can be changed individually. When set to Auto, Force, or Block, all of the other panels act the same according to the selection. </w:t>
       </w:r>
     </w:p>
     <w:p/>
@@ -6665,7 +6407,7 @@
 </file>
 
 <file path=customXml/itemProps1.xml><?xml version="1.0" encoding="utf-8"?>
-<ds:datastoreItem xmlns:ds="http://schemas.openxmlformats.org/officeDocument/2006/customXml" ds:itemID="{82639D71-0A4B-46E6-9A6A-FC5E6A631133}">
+<ds:datastoreItem xmlns:ds="http://schemas.openxmlformats.org/officeDocument/2006/customXml" ds:itemID="{73C99F00-E181-0A4D-AB8A-2269A5099033}">
   <ds:schemaRefs>
     <ds:schemaRef ds:uri="http://schemas.openxmlformats.org/officeDocument/2006/bibliography"/>
   </ds:schemaRefs>
